--- a/440_コアデータパーツ/docx/444_コアデータパーツ_地理座標.docx
+++ b/440_コアデータパーツ/docx/444_コアデータパーツ_地理座標.docx
@@ -1,6 +1,6 @@
 
 <file path=word/document.xml><?xml version="1.0" encoding="utf-8"?>
-<w:document xmlns:wpc="http://schemas.microsoft.com/office/word/2010/wordprocessingCanvas" xmlns:cx="http://schemas.microsoft.com/office/drawing/2014/chartex" xmlns:cx1="http://schemas.microsoft.com/office/drawing/2015/9/8/chartex" xmlns:cx2="http://schemas.microsoft.com/office/drawing/2015/10/21/chartex" xmlns:cx3="http://schemas.microsoft.com/office/drawing/2016/5/9/chartex" xmlns:cx4="http://schemas.microsoft.com/office/drawing/2016/5/10/chartex" xmlns:cx5="http://schemas.microsoft.com/office/drawing/2016/5/11/chartex" xmlns:cx6="http://schemas.microsoft.com/office/drawing/2016/5/12/chartex" xmlns:cx7="http://schemas.microsoft.com/office/drawing/2016/5/13/chartex" xmlns:cx8="http://schemas.microsoft.com/office/drawing/2016/5/14/chartex" xmlns:mc="http://schemas.openxmlformats.org/markup-compatibility/2006" xmlns:aink="http://schemas.microsoft.com/office/drawing/2016/ink" xmlns:am3d="http://schemas.microsoft.com/office/drawing/2017/model3d" xmlns:o="urn:schemas-microsoft-com:office:office" xmlns:r="http://schemas.openxmlformats.org/officeDocument/2006/relationships" xmlns:m="http://schemas.openxmlformats.org/officeDocument/2006/math" xmlns:v="urn:schemas-microsoft-com:vml" xmlns:wp14="http://schemas.microsoft.com/office/word/2010/wordprocessingDrawing" xmlns:wp="http://schemas.openxmlformats.org/drawingml/2006/wordprocessingDrawing" xmlns:w10="urn:schemas-microsoft-com:office:word" xmlns:w="http://schemas.openxmlformats.org/wordprocessingml/2006/main" xmlns:w14="http://schemas.microsoft.com/office/word/2010/wordml" xmlns:w15="http://schemas.microsoft.com/office/word/2012/wordml" xmlns:w16cex="http://schemas.microsoft.com/office/word/2018/wordml/cex" xmlns:w16cid="http://schemas.microsoft.com/office/word/2016/wordml/cid" xmlns:w16="http://schemas.microsoft.com/office/word/2018/wordml" xmlns:w16sdtdh="http://schemas.microsoft.com/office/word/2020/wordml/sdtdatahash" xmlns:w16se="http://schemas.microsoft.com/office/word/2015/wordml/symex" xmlns:wpg="http://schemas.microsoft.com/office/word/2010/wordprocessingGroup" xmlns:wpi="http://schemas.microsoft.com/office/word/2010/wordprocessingInk" xmlns:wne="http://schemas.microsoft.com/office/word/2006/wordml" xmlns:wps="http://schemas.microsoft.com/office/word/2010/wordprocessingShape" mc:Ignorable="w14 w15 w16se w16cid w16 w16cex w16sdtdh wp14">
+<w:document xmlns:wpc="http://schemas.microsoft.com/office/word/2010/wordprocessingCanvas" xmlns:cx="http://schemas.microsoft.com/office/drawing/2014/chartex" xmlns:cx1="http://schemas.microsoft.com/office/drawing/2015/9/8/chartex" xmlns:cx2="http://schemas.microsoft.com/office/drawing/2015/10/21/chartex" xmlns:cx3="http://schemas.microsoft.com/office/drawing/2016/5/9/chartex" xmlns:cx4="http://schemas.microsoft.com/office/drawing/2016/5/10/chartex" xmlns:cx5="http://schemas.microsoft.com/office/drawing/2016/5/11/chartex" xmlns:cx6="http://schemas.microsoft.com/office/drawing/2016/5/12/chartex" xmlns:cx7="http://schemas.microsoft.com/office/drawing/2016/5/13/chartex" xmlns:cx8="http://schemas.microsoft.com/office/drawing/2016/5/14/chartex" xmlns:mc="http://schemas.openxmlformats.org/markup-compatibility/2006" xmlns:aink="http://schemas.microsoft.com/office/drawing/2016/ink" xmlns:am3d="http://schemas.microsoft.com/office/drawing/2017/model3d" xmlns:o="urn:schemas-microsoft-com:office:office" xmlns:oel="http://schemas.microsoft.com/office/2019/extlst" xmlns:r="http://schemas.openxmlformats.org/officeDocument/2006/relationships" xmlns:m="http://schemas.openxmlformats.org/officeDocument/2006/math" xmlns:v="urn:schemas-microsoft-com:vml" xmlns:wp14="http://schemas.microsoft.com/office/word/2010/wordprocessingDrawing" xmlns:wp="http://schemas.openxmlformats.org/drawingml/2006/wordprocessingDrawing" xmlns:w10="urn:schemas-microsoft-com:office:word" xmlns:w="http://schemas.openxmlformats.org/wordprocessingml/2006/main" xmlns:w14="http://schemas.microsoft.com/office/word/2010/wordml" xmlns:w15="http://schemas.microsoft.com/office/word/2012/wordml" xmlns:w16cex="http://schemas.microsoft.com/office/word/2018/wordml/cex" xmlns:w16cid="http://schemas.microsoft.com/office/word/2016/wordml/cid" xmlns:w16="http://schemas.microsoft.com/office/word/2018/wordml" xmlns:w16sdtdh="http://schemas.microsoft.com/office/word/2020/wordml/sdtdatahash" xmlns:w16se="http://schemas.microsoft.com/office/word/2015/wordml/symex" xmlns:wpg="http://schemas.microsoft.com/office/word/2010/wordprocessingGroup" xmlns:wpi="http://schemas.microsoft.com/office/word/2010/wordprocessingInk" xmlns:wne="http://schemas.microsoft.com/office/word/2006/wordml" xmlns:wps="http://schemas.microsoft.com/office/word/2010/wordprocessingShape" mc:Ignorable="w14 w15 w16se w16cid w16 w16cex w16sdtdh wp14">
   <w:body>
     <w:p>
       <w:pPr>
@@ -66,10 +66,49 @@
         <w:rPr>
           <w:rFonts w:hint="eastAsia"/>
         </w:rPr>
-        <w:t>2022年（令和4年）3月</w:t>
-      </w:r>
-      <w:r>
-        <w:t>31</w:t>
+        <w:t>20</w:t>
+      </w:r>
+      <w:r>
+        <w:rPr>
+          <w:rFonts w:hint="eastAsia"/>
+        </w:rPr>
+        <w:t>24</w:t>
+      </w:r>
+      <w:r>
+        <w:rPr>
+          <w:rFonts w:hint="eastAsia"/>
+        </w:rPr>
+        <w:t>年（令和</w:t>
+      </w:r>
+      <w:r>
+        <w:rPr>
+          <w:rFonts w:hint="eastAsia"/>
+        </w:rPr>
+        <w:t>6</w:t>
+      </w:r>
+      <w:r>
+        <w:rPr>
+          <w:rFonts w:hint="eastAsia"/>
+        </w:rPr>
+        <w:t>年）</w:t>
+      </w:r>
+      <w:r>
+        <w:rPr>
+          <w:rFonts w:hint="eastAsia"/>
+        </w:rPr>
+        <w:t>9</w:t>
+      </w:r>
+      <w:r>
+        <w:rPr>
+          <w:rFonts w:hint="eastAsia"/>
+        </w:rPr>
+        <w:t>月</w:t>
+      </w:r>
+      <w:r>
+        <w:rPr>
+          <w:rFonts w:hint="eastAsia"/>
+        </w:rPr>
+        <w:t>30</w:t>
       </w:r>
       <w:r>
         <w:rPr>
@@ -141,7 +180,19 @@
               <w:rPr>
                 <w:rFonts w:ascii="ＭＳ 明朝" w:eastAsia="ＭＳ 明朝" w:hAnsi="ＭＳ 明朝" w:hint="eastAsia"/>
               </w:rPr>
-              <w:t>地理座標、緯度、経度、データ形式</w:t>
+              <w:t>地理座標、緯度、経度、</w:t>
+            </w:r>
+            <w:r>
+              <w:rPr>
+                <w:rFonts w:ascii="ＭＳ 明朝" w:eastAsia="ＭＳ 明朝" w:hAnsi="ＭＳ 明朝" w:hint="eastAsia"/>
+              </w:rPr>
+              <w:t>標高、</w:t>
+            </w:r>
+            <w:r>
+              <w:rPr>
+                <w:rFonts w:ascii="ＭＳ 明朝" w:eastAsia="ＭＳ 明朝" w:hAnsi="ＭＳ 明朝" w:hint="eastAsia"/>
+              </w:rPr>
+              <w:t>データ形式</w:t>
             </w:r>
           </w:p>
           <w:p>
@@ -259,6 +310,12 @@
         <w:rPr>
           <w:rFonts w:hint="eastAsia"/>
         </w:rPr>
+        <w:t>を原則</w:t>
+      </w:r>
+      <w:r>
+        <w:rPr>
+          <w:rFonts w:hint="eastAsia"/>
+        </w:rPr>
         <w:t>と</w:t>
       </w:r>
       <w:r>
@@ -266,6 +323,36 @@
           <w:rFonts w:hint="eastAsia"/>
         </w:rPr>
         <w:t>します。</w:t>
+      </w:r>
+      <w:r>
+        <w:rPr>
+          <w:rFonts w:hint="eastAsia"/>
+        </w:rPr>
+        <w:t>標高のデータは、単位をメートルとし、10進表記で</w:t>
+      </w:r>
+      <w:r>
+        <w:rPr>
+          <w:rFonts w:hint="eastAsia"/>
+        </w:rPr>
+        <w:t>原則</w:t>
+      </w:r>
+      <w:r>
+        <w:rPr>
+          <w:rFonts w:hint="eastAsia"/>
+        </w:rPr>
+        <w:t>小数点以下1桁</w:t>
+      </w:r>
+      <w:r>
+        <w:rPr>
+          <w:rFonts w:hint="eastAsia"/>
+        </w:rPr>
+        <w:t>を原則</w:t>
+      </w:r>
+      <w:r>
+        <w:rPr>
+          <w:rFonts w:hint="eastAsia"/>
+        </w:rPr>
+        <w:t>とします。</w:t>
       </w:r>
     </w:p>
     <w:p>
@@ -319,11 +406,42 @@
       </w:r>
     </w:p>
     <w:p>
-      <w:r>
-        <w:rPr>
-          <w:rFonts w:hint="eastAsia"/>
-        </w:rPr>
-        <w:t>測地系は、</w:t>
+      <w:pPr>
+        <w:pStyle w:val="aff3"/>
+        <w:numPr>
+          <w:ilvl w:val="0"/>
+          <w:numId w:val="10"/>
+        </w:numPr>
+        <w:ind w:leftChars="0" w:firstLineChars="0"/>
+      </w:pPr>
+      <w:r>
+        <w:rPr>
+          <w:rFonts w:hint="eastAsia"/>
+        </w:rPr>
+        <w:t>標高:</w:t>
+      </w:r>
+      <w:r>
+        <w:t xml:space="preserve"> </w:t>
+      </w:r>
+      <w:r>
+        <w:rPr>
+          <w:rFonts w:hint="eastAsia"/>
+        </w:rPr>
+        <w:t>25.5</w:t>
+      </w:r>
+    </w:p>
+    <w:p>
+      <w:r>
+        <w:rPr>
+          <w:rFonts w:hint="eastAsia"/>
+        </w:rPr>
+        <w:t>座標参照系</w:t>
+      </w:r>
+      <w:r>
+        <w:rPr>
+          <w:rFonts w:hint="eastAsia"/>
+        </w:rPr>
+        <w:t>は、</w:t>
       </w:r>
       <w:r>
         <w:rPr>
@@ -344,13 +462,203 @@
         <w:rPr>
           <w:rFonts w:hint="eastAsia"/>
         </w:rPr>
-        <w:t>基本とし、緯度経度のデータとあわせて</w:t>
-      </w:r>
-      <w:r>
-        <w:rPr>
-          <w:rFonts w:hint="eastAsia"/>
-        </w:rPr>
-        <w:t>測地系を別項目で記述します。</w:t>
+        <w:t>基本とし、緯度</w:t>
+      </w:r>
+      <w:r>
+        <w:rPr>
+          <w:rFonts w:hint="eastAsia"/>
+        </w:rPr>
+        <w:t>、</w:t>
+      </w:r>
+      <w:r>
+        <w:rPr>
+          <w:rFonts w:hint="eastAsia"/>
+        </w:rPr>
+        <w:t>経度</w:t>
+      </w:r>
+      <w:r>
+        <w:rPr>
+          <w:rFonts w:hint="eastAsia"/>
+        </w:rPr>
+        <w:t>、標高</w:t>
+      </w:r>
+      <w:r>
+        <w:rPr>
+          <w:rFonts w:hint="eastAsia"/>
+        </w:rPr>
+        <w:t>のデータとあわせて</w:t>
+      </w:r>
+      <w:r>
+        <w:rPr>
+          <w:rFonts w:hint="eastAsia"/>
+        </w:rPr>
+        <w:t>座標参照系</w:t>
+      </w:r>
+      <w:r>
+        <w:rPr>
+          <w:rFonts w:hint="eastAsia"/>
+        </w:rPr>
+        <w:t>を別項目で記述します。</w:t>
+      </w:r>
+      <w:r>
+        <w:rPr>
+          <w:rFonts w:hint="eastAsia"/>
+        </w:rPr>
+        <w:t>EPSGコード</w:t>
+      </w:r>
+      <w:r>
+        <w:rPr>
+          <w:rFonts w:hint="eastAsia"/>
+        </w:rPr>
+        <w:t>による表現を推奨します。</w:t>
+      </w:r>
+    </w:p>
+    <w:p>
+      <w:pPr>
+        <w:pStyle w:val="aff3"/>
+        <w:numPr>
+          <w:ilvl w:val="0"/>
+          <w:numId w:val="10"/>
+        </w:numPr>
+        <w:ind w:leftChars="0" w:firstLineChars="0"/>
+      </w:pPr>
+      <w:r>
+        <w:rPr>
+          <w:rFonts w:hint="eastAsia"/>
+        </w:rPr>
+        <w:t>座標参照系:</w:t>
+      </w:r>
+      <w:r>
+        <w:t xml:space="preserve"> </w:t>
+      </w:r>
+      <w:r>
+        <w:rPr>
+          <w:rFonts w:hint="eastAsia"/>
+        </w:rPr>
+        <w:t>EPSG:</w:t>
+      </w:r>
+      <w:r>
+        <w:rPr>
+          <w:rFonts w:hint="eastAsia"/>
+        </w:rPr>
+        <w:t>6668</w:t>
+      </w:r>
+    </w:p>
+    <w:p>
+      <w:r>
+        <w:rPr>
+          <w:rFonts w:hint="eastAsia"/>
+        </w:rPr>
+        <w:t>標高</w:t>
+      </w:r>
+      <w:r>
+        <w:rPr>
+          <w:rFonts w:hint="eastAsia"/>
+        </w:rPr>
+        <w:t>のデータ</w:t>
+      </w:r>
+      <w:r>
+        <w:rPr>
+          <w:rFonts w:hint="eastAsia"/>
+        </w:rPr>
+        <w:t>を必要とする用途においては</w:t>
+      </w:r>
+      <w:r>
+        <w:rPr>
+          <w:rFonts w:hint="eastAsia"/>
+        </w:rPr>
+        <w:t>、</w:t>
+      </w:r>
+      <w:r>
+        <w:rPr>
+          <w:rFonts w:hint="eastAsia"/>
+        </w:rPr>
+        <w:t>垂直方向の座標参照系</w:t>
+      </w:r>
+      <w:r>
+        <w:rPr>
+          <w:rFonts w:hint="eastAsia"/>
+        </w:rPr>
+        <w:t>を</w:t>
+      </w:r>
+      <w:r>
+        <w:rPr>
+          <w:rFonts w:hint="eastAsia"/>
+        </w:rPr>
+        <w:t>併記</w:t>
+      </w:r>
+      <w:r>
+        <w:rPr>
+          <w:rFonts w:hint="eastAsia"/>
+        </w:rPr>
+        <w:t>することを推奨</w:t>
+      </w:r>
+      <w:r>
+        <w:rPr>
+          <w:rFonts w:hint="eastAsia"/>
+        </w:rPr>
+        <w:t>します。</w:t>
+      </w:r>
+      <w:r>
+        <w:rPr>
+          <w:rFonts w:hint="eastAsia"/>
+        </w:rPr>
+        <w:t>JGD 2011/(B,L)に対応する標高の</w:t>
+      </w:r>
+      <w:r>
+        <w:rPr>
+          <w:rFonts w:hint="eastAsia"/>
+        </w:rPr>
+        <w:t>EPSGコードは次のとおりです。</w:t>
+      </w:r>
+    </w:p>
+    <w:p>
+      <w:pPr>
+        <w:pStyle w:val="aff3"/>
+        <w:numPr>
+          <w:ilvl w:val="0"/>
+          <w:numId w:val="10"/>
+        </w:numPr>
+        <w:ind w:leftChars="0" w:firstLineChars="0"/>
+      </w:pPr>
+      <w:r>
+        <w:rPr>
+          <w:rFonts w:hint="eastAsia"/>
+        </w:rPr>
+        <w:t>座標参照系</w:t>
+      </w:r>
+      <w:r>
+        <w:rPr>
+          <w:rFonts w:hint="eastAsia"/>
+        </w:rPr>
+        <w:t xml:space="preserve"> </w:t>
+      </w:r>
+      <w:r>
+        <w:t>(</w:t>
+      </w:r>
+      <w:r>
+        <w:rPr>
+          <w:rFonts w:hint="eastAsia"/>
+        </w:rPr>
+        <w:t>垂直方向)</w:t>
+      </w:r>
+      <w:r>
+        <w:rPr>
+          <w:rFonts w:hint="eastAsia"/>
+        </w:rPr>
+        <w:t>:</w:t>
+      </w:r>
+      <w:r>
+        <w:t xml:space="preserve"> </w:t>
+      </w:r>
+      <w:r>
+        <w:rPr>
+          <w:rFonts w:hint="eastAsia"/>
+        </w:rPr>
+        <w:t>EPSG:66</w:t>
+      </w:r>
+      <w:r>
+        <w:t>95</w:t>
       </w:r>
     </w:p>
     <w:p>
@@ -427,7 +735,13 @@
         <w:rPr>
           <w:rFonts w:hint="eastAsia"/>
         </w:rPr>
-        <w:t>測地系は、</w:t>
+        <w:t>座標参照系</w:t>
+      </w:r>
+      <w:r>
+        <w:rPr>
+          <w:rFonts w:hint="eastAsia"/>
+        </w:rPr>
+        <w:t>は、</w:t>
       </w:r>
       <w:r>
         <w:rPr>
@@ -463,10 +777,19 @@
         <w:t>/(B,L)</w:t>
       </w:r>
       <w:r>
-        <w:rPr>
-          <w:rFonts w:hint="eastAsia"/>
-        </w:rPr>
-        <w:t>を使うこと</w:t>
+        <w:t xml:space="preserve"> </w:t>
+      </w:r>
+      <w:r>
+        <w:rPr>
+          <w:rFonts w:hint="eastAsia"/>
+        </w:rPr>
+        <w:t>（日本測地系2011）</w:t>
+      </w:r>
+      <w:r>
+        <w:rPr>
+          <w:rFonts w:hint="eastAsia"/>
+        </w:rPr>
+        <w:t>の使用</w:t>
       </w:r>
       <w:r>
         <w:rPr>
@@ -495,12 +818,6 @@
     </w:p>
     <w:p>
       <w:r>
-        <w:rPr>
-          <w:rFonts w:hint="eastAsia"/>
-        </w:rPr>
-        <w:t>ただし、</w:t>
-      </w:r>
-      <w:r>
         <w:t>GPS、みちびき</w:t>
       </w:r>
       <w:r>
@@ -514,6 +831,12 @@
       </w:r>
       <w:r>
         <w:t>等のGNSS（全球測位衛星システム）</w:t>
+      </w:r>
+      <w:r>
+        <w:rPr>
+          <w:rFonts w:hint="eastAsia"/>
+        </w:rPr>
+        <w:t>を利用した測位</w:t>
       </w:r>
       <w:r>
         <w:rPr>
@@ -581,19 +904,171 @@
         <w:rPr>
           <w:rFonts w:hint="eastAsia"/>
         </w:rPr>
-        <w:t>また、</w:t>
-      </w:r>
-      <w:r>
-        <w:rPr>
-          <w:rFonts w:hint="eastAsia"/>
-        </w:rPr>
-        <w:t>小数点以下の桁数は6桁とするのは、一般に6桁が使われることが多</w:t>
-      </w:r>
-      <w:r>
-        <w:rPr>
-          <w:rFonts w:hint="eastAsia"/>
-        </w:rPr>
-        <w:t>く</w:t>
+        <w:t>標高の基準は平均海面と定められ</w:t>
+      </w:r>
+      <w:r>
+        <w:rPr>
+          <w:rFonts w:hint="eastAsia"/>
+        </w:rPr>
+        <w:t>ており、</w:t>
+      </w:r>
+      <w:r>
+        <w:rPr>
+          <w:rFonts w:hint="eastAsia"/>
+        </w:rPr>
+        <w:t>平均海面を仮想的に陸地へ延長した面をジオイドといいます。</w:t>
+      </w:r>
+      <w:r>
+        <w:rPr>
+          <w:rFonts w:hint="eastAsia"/>
+        </w:rPr>
+        <w:t>標高とは、</w:t>
+      </w:r>
+      <w:r>
+        <w:rPr>
+          <w:rFonts w:hint="eastAsia"/>
+        </w:rPr>
+        <w:t>JGD 2011/(B,L)において、日本の標高の基準である「日本のジオイド</w:t>
+      </w:r>
+      <w:r>
+        <w:rPr>
+          <w:rFonts w:hint="eastAsia"/>
+        </w:rPr>
+        <w:t>」</w:t>
+      </w:r>
+      <w:r>
+        <w:rPr>
+          <w:rFonts w:hint="eastAsia"/>
+        </w:rPr>
+        <w:t>2011（GSIGEO2011）」からの垂直方向の距離（高さ）を意味します。日本のジオイドは国土地理院によって定められた標高基準であり、</w:t>
+      </w:r>
+      <w:r>
+        <w:rPr>
+          <w:rFonts w:hint="eastAsia"/>
+        </w:rPr>
+        <w:t>国土地理院によって</w:t>
+      </w:r>
+      <w:r>
+        <w:rPr>
+          <w:rFonts w:hint="eastAsia"/>
+        </w:rPr>
+        <w:t>不定期に</w:t>
+      </w:r>
+      <w:r>
+        <w:rPr>
+          <w:rFonts w:hint="eastAsia"/>
+        </w:rPr>
+        <w:t>更新</w:t>
+      </w:r>
+      <w:r>
+        <w:rPr>
+          <w:rFonts w:hint="eastAsia"/>
+        </w:rPr>
+        <w:t>が行われる</w:t>
+      </w:r>
+      <w:r>
+        <w:rPr>
+          <w:rFonts w:hint="eastAsia"/>
+        </w:rPr>
+        <w:t>ことから、</w:t>
+      </w:r>
+      <w:r>
+        <w:rPr>
+          <w:rFonts w:hint="eastAsia"/>
+        </w:rPr>
+        <w:t>使用する</w:t>
+      </w:r>
+      <w:r>
+        <w:rPr>
+          <w:rFonts w:hint="eastAsia"/>
+        </w:rPr>
+        <w:t>標高</w:t>
+      </w:r>
+      <w:r>
+        <w:rPr>
+          <w:rFonts w:hint="eastAsia"/>
+        </w:rPr>
+        <w:t>のデータ</w:t>
+      </w:r>
+      <w:r>
+        <w:rPr>
+          <w:rFonts w:hint="eastAsia"/>
+        </w:rPr>
+        <w:t>がどの時点の高度情報であるかを解釈できるよう、</w:t>
+      </w:r>
+      <w:r>
+        <w:rPr>
+          <w:rFonts w:hint="eastAsia"/>
+        </w:rPr>
+        <w:t>垂直方向の座標参照系を明示</w:t>
+      </w:r>
+      <w:r>
+        <w:rPr>
+          <w:rFonts w:hint="eastAsia"/>
+        </w:rPr>
+        <w:t>することを</w:t>
+      </w:r>
+      <w:r>
+        <w:rPr>
+          <w:rFonts w:hint="eastAsia"/>
+        </w:rPr>
+        <w:t>推奨します。</w:t>
+      </w:r>
+    </w:p>
+    <w:p>
+      <w:r>
+        <w:rPr>
+          <w:rFonts w:hint="eastAsia"/>
+        </w:rPr>
+        <w:t>小数点以下の桁数は6桁とするのは、</w:t>
+      </w:r>
+      <w:r>
+        <w:rPr>
+          <w:rFonts w:hint="eastAsia"/>
+        </w:rPr>
+        <w:t>0.000001度（</w:t>
+      </w:r>
+      <w:r>
+        <w:rPr>
+          <w:rFonts w:hint="eastAsia"/>
+        </w:rPr>
+        <w:t>小数点以下６桁</w:t>
+      </w:r>
+      <w:r>
+        <w:rPr>
+          <w:rFonts w:hint="eastAsia"/>
+        </w:rPr>
+        <w:t>）</w:t>
+      </w:r>
+      <w:r>
+        <w:rPr>
+          <w:rFonts w:hint="eastAsia"/>
+        </w:rPr>
+        <w:t>あたり</w:t>
+      </w:r>
+      <w:r>
+        <w:rPr>
+          <w:rFonts w:hint="eastAsia"/>
+        </w:rPr>
+        <w:t>の距離は</w:t>
+      </w:r>
+      <w:r>
+        <w:rPr>
+          <w:rFonts w:hint="eastAsia"/>
+        </w:rPr>
+        <w:t>約0.1メートル</w:t>
+      </w:r>
+      <w:r>
+        <w:rPr>
+          <w:rFonts w:hint="eastAsia"/>
+        </w:rPr>
+        <w:t>（赤道直下の場合）</w:t>
+      </w:r>
+      <w:r>
+        <w:rPr>
+          <w:rFonts w:hint="eastAsia"/>
+        </w:rPr>
+        <w:t>であり</w:t>
       </w:r>
       <w:r>
         <w:rPr>
@@ -605,6 +1080,12 @@
         <w:rPr>
           <w:rFonts w:hint="eastAsia"/>
         </w:rPr>
+        <w:t>施設等の位置を示すような場面における</w:t>
+      </w:r>
+      <w:r>
+        <w:rPr>
+          <w:rFonts w:hint="eastAsia"/>
+        </w:rPr>
         <w:t>使用においては</w:t>
       </w:r>
       <w:r>
@@ -629,13 +1110,80 @@
         <w:rPr>
           <w:rFonts w:hint="eastAsia"/>
         </w:rPr>
-        <w:t>す。</w:t>
+        <w:t>す</w:t>
+      </w:r>
+      <w:r>
+        <w:rPr>
+          <w:rFonts w:hint="eastAsia"/>
+        </w:rPr>
+        <w:t>。</w:t>
+      </w:r>
+      <w:r>
+        <w:rPr>
+          <w:rFonts w:hint="eastAsia"/>
+        </w:rPr>
+        <w:lastRenderedPageBreak/>
+        <w:t>なお、</w:t>
+      </w:r>
+      <w:r>
+        <w:rPr>
+          <w:rFonts w:hint="eastAsia"/>
+        </w:rPr>
+        <w:t>6桁よりも桁数が大きい座標データを</w:t>
+      </w:r>
+      <w:r>
+        <w:rPr>
+          <w:rFonts w:hint="eastAsia"/>
+        </w:rPr>
+        <w:t>取扱う場合</w:t>
+      </w:r>
+      <w:r>
+        <w:rPr>
+          <w:rFonts w:hint="eastAsia"/>
+        </w:rPr>
+        <w:t>（GNSSを利用した測位データ等）</w:t>
+      </w:r>
+      <w:r>
+        <w:rPr>
+          <w:rFonts w:hint="eastAsia"/>
+        </w:rPr>
+        <w:t>においては、</w:t>
+      </w:r>
+      <w:r>
+        <w:rPr>
+          <w:rFonts w:hint="eastAsia"/>
+        </w:rPr>
+        <w:t>桁数を</w:t>
+      </w:r>
+      <w:r>
+        <w:rPr>
+          <w:rFonts w:hint="eastAsia"/>
+        </w:rPr>
+        <w:t>6桁に丸める必要は</w:t>
+      </w:r>
+      <w:r>
+        <w:rPr>
+          <w:rFonts w:hint="eastAsia"/>
+        </w:rPr>
+        <w:t>なく、用途に応じて適切な桁数</w:t>
+      </w:r>
+      <w:r>
+        <w:rPr>
+          <w:rFonts w:hint="eastAsia"/>
+        </w:rPr>
+        <w:t>を設定します</w:t>
       </w:r>
       <w:r>
         <w:rPr>
           <w:rFonts w:hint="eastAsia"/>
         </w:rPr>
         <w:t>（電子国土基本図では測量に使うため9桁を用いている）</w:t>
+      </w:r>
+      <w:r>
+        <w:rPr>
+          <w:rFonts w:hint="eastAsia"/>
+        </w:rPr>
+        <w:t>。</w:t>
       </w:r>
     </w:p>
     <w:p>
@@ -821,7 +1369,6 @@
         <w:rPr>
           <w:rFonts w:hint="eastAsia"/>
         </w:rPr>
-        <w:lastRenderedPageBreak/>
         <w:t>変更履歴</w:t>
       </w:r>
       <w:bookmarkEnd w:id="11"/>
@@ -953,6 +1500,129 @@
                 <w:sz w:val="18"/>
                 <w:szCs w:val="18"/>
               </w:rPr>
+              <w:t>2024年</w:t>
+            </w:r>
+            <w:r>
+              <w:rPr>
+                <w:rFonts w:asciiTheme="minorEastAsia" w:eastAsiaTheme="minorEastAsia" w:hAnsiTheme="minorEastAsia" w:hint="eastAsia"/>
+                <w:sz w:val="18"/>
+                <w:szCs w:val="18"/>
+              </w:rPr>
+              <w:t>9</w:t>
+            </w:r>
+            <w:r>
+              <w:rPr>
+                <w:rFonts w:asciiTheme="minorEastAsia" w:eastAsiaTheme="minorEastAsia" w:hAnsiTheme="minorEastAsia" w:hint="eastAsia"/>
+                <w:sz w:val="18"/>
+                <w:szCs w:val="18"/>
+              </w:rPr>
+              <w:t>月</w:t>
+            </w:r>
+            <w:r>
+              <w:rPr>
+                <w:rFonts w:asciiTheme="minorEastAsia" w:eastAsiaTheme="minorEastAsia" w:hAnsiTheme="minorEastAsia" w:hint="eastAsia"/>
+                <w:sz w:val="18"/>
+                <w:szCs w:val="18"/>
+              </w:rPr>
+              <w:t>30</w:t>
+            </w:r>
+            <w:r>
+              <w:rPr>
+                <w:rFonts w:asciiTheme="minorEastAsia" w:eastAsiaTheme="minorEastAsia" w:hAnsiTheme="minorEastAsia" w:hint="eastAsia"/>
+                <w:sz w:val="18"/>
+                <w:szCs w:val="18"/>
+              </w:rPr>
+              <w:t>日</w:t>
+            </w:r>
+          </w:p>
+        </w:tc>
+        <w:tc>
+          <w:tcPr>
+            <w:tcW w:w="1814" w:type="dxa"/>
+          </w:tcPr>
+          <w:p>
+            <w:pPr>
+              <w:pStyle w:val="a0"/>
+              <w:ind w:firstLineChars="0" w:firstLine="0"/>
+              <w:rPr>
+                <w:rFonts w:asciiTheme="minorEastAsia" w:eastAsiaTheme="minorEastAsia" w:hAnsiTheme="minorEastAsia"/>
+                <w:sz w:val="18"/>
+                <w:szCs w:val="18"/>
+              </w:rPr>
+            </w:pPr>
+            <w:r>
+              <w:rPr>
+                <w:rFonts w:asciiTheme="minorEastAsia" w:eastAsiaTheme="minorEastAsia" w:hAnsiTheme="minorEastAsia" w:hint="eastAsia"/>
+                <w:sz w:val="18"/>
+                <w:szCs w:val="18"/>
+              </w:rPr>
+              <w:t>全体</w:t>
+            </w:r>
+          </w:p>
+        </w:tc>
+        <w:tc>
+          <w:tcPr>
+            <w:tcW w:w="4842" w:type="dxa"/>
+          </w:tcPr>
+          <w:p>
+            <w:pPr>
+              <w:pStyle w:val="a0"/>
+              <w:ind w:firstLineChars="0" w:firstLine="0"/>
+              <w:rPr>
+                <w:rFonts w:asciiTheme="minorEastAsia" w:eastAsiaTheme="minorEastAsia" w:hAnsiTheme="minorEastAsia"/>
+                <w:sz w:val="18"/>
+                <w:szCs w:val="18"/>
+              </w:rPr>
+            </w:pPr>
+            <w:r>
+              <w:rPr>
+                <w:rFonts w:asciiTheme="minorEastAsia" w:eastAsiaTheme="minorEastAsia" w:hAnsiTheme="minorEastAsia" w:hint="eastAsia"/>
+                <w:sz w:val="18"/>
+                <w:szCs w:val="18"/>
+              </w:rPr>
+              <w:t>標高、小数点以下桁数</w:t>
+            </w:r>
+            <w:r>
+              <w:rPr>
+                <w:rFonts w:asciiTheme="minorEastAsia" w:eastAsiaTheme="minorEastAsia" w:hAnsiTheme="minorEastAsia" w:hint="eastAsia"/>
+                <w:sz w:val="18"/>
+                <w:szCs w:val="18"/>
+              </w:rPr>
+              <w:t>の記載内容を</w:t>
+            </w:r>
+            <w:r>
+              <w:rPr>
+                <w:rFonts w:asciiTheme="minorEastAsia" w:eastAsiaTheme="minorEastAsia" w:hAnsiTheme="minorEastAsia" w:hint="eastAsia"/>
+                <w:sz w:val="18"/>
+                <w:szCs w:val="18"/>
+              </w:rPr>
+              <w:t>刷新</w:t>
+            </w:r>
+          </w:p>
+        </w:tc>
+      </w:tr>
+      <w:tr>
+        <w:tc>
+          <w:tcPr>
+            <w:tcW w:w="1838" w:type="dxa"/>
+          </w:tcPr>
+          <w:p>
+            <w:pPr>
+              <w:pStyle w:val="a0"/>
+              <w:ind w:firstLineChars="0" w:firstLine="0"/>
+              <w:jc w:val="center"/>
+              <w:rPr>
+                <w:rFonts w:asciiTheme="minorEastAsia" w:eastAsiaTheme="minorEastAsia" w:hAnsiTheme="minorEastAsia"/>
+                <w:sz w:val="18"/>
+                <w:szCs w:val="18"/>
+              </w:rPr>
+            </w:pPr>
+            <w:r>
+              <w:rPr>
+                <w:rFonts w:asciiTheme="minorEastAsia" w:eastAsiaTheme="minorEastAsia" w:hAnsiTheme="minorEastAsia" w:hint="eastAsia"/>
+                <w:sz w:val="18"/>
+                <w:szCs w:val="18"/>
+              </w:rPr>
               <w:t>2</w:t>
             </w:r>
             <w:r>
@@ -1306,7 +1976,7 @@
 </file>
 
 <file path=word/endnotes.xml><?xml version="1.0" encoding="utf-8"?>
-<w:endnotes xmlns:wpc="http://schemas.microsoft.com/office/word/2010/wordprocessingCanvas" xmlns:cx="http://schemas.microsoft.com/office/drawing/2014/chartex" xmlns:cx1="http://schemas.microsoft.com/office/drawing/2015/9/8/chartex" xmlns:cx2="http://schemas.microsoft.com/office/drawing/2015/10/21/chartex" xmlns:cx3="http://schemas.microsoft.com/office/drawing/2016/5/9/chartex" xmlns:cx4="http://schemas.microsoft.com/office/drawing/2016/5/10/chartex" xmlns:cx5="http://schemas.microsoft.com/office/drawing/2016/5/11/chartex" xmlns:cx6="http://schemas.microsoft.com/office/drawing/2016/5/12/chartex" xmlns:cx7="http://schemas.microsoft.com/office/drawing/2016/5/13/chartex" xmlns:cx8="http://schemas.microsoft.com/office/drawing/2016/5/14/chartex" xmlns:mc="http://schemas.openxmlformats.org/markup-compatibility/2006" xmlns:aink="http://schemas.microsoft.com/office/drawing/2016/ink" xmlns:am3d="http://schemas.microsoft.com/office/drawing/2017/model3d" xmlns:o="urn:schemas-microsoft-com:office:office" xmlns:r="http://schemas.openxmlformats.org/officeDocument/2006/relationships" xmlns:m="http://schemas.openxmlformats.org/officeDocument/2006/math" xmlns:v="urn:schemas-microsoft-com:vml" xmlns:wp14="http://schemas.microsoft.com/office/word/2010/wordprocessingDrawing" xmlns:wp="http://schemas.openxmlformats.org/drawingml/2006/wordprocessingDrawing" xmlns:w10="urn:schemas-microsoft-com:office:word" xmlns:w="http://schemas.openxmlformats.org/wordprocessingml/2006/main" xmlns:w14="http://schemas.microsoft.com/office/word/2010/wordml" xmlns:w15="http://schemas.microsoft.com/office/word/2012/wordml" xmlns:w16cex="http://schemas.microsoft.com/office/word/2018/wordml/cex" xmlns:w16cid="http://schemas.microsoft.com/office/word/2016/wordml/cid" xmlns:w16="http://schemas.microsoft.com/office/word/2018/wordml" xmlns:w16sdtdh="http://schemas.microsoft.com/office/word/2020/wordml/sdtdatahash" xmlns:w16se="http://schemas.microsoft.com/office/word/2015/wordml/symex" xmlns:wpg="http://schemas.microsoft.com/office/word/2010/wordprocessingGroup" xmlns:wpi="http://schemas.microsoft.com/office/word/2010/wordprocessingInk" xmlns:wne="http://schemas.microsoft.com/office/word/2006/wordml" xmlns:wps="http://schemas.microsoft.com/office/word/2010/wordprocessingShape" mc:Ignorable="w14 w15 w16se w16cid w16 w16cex w16sdtdh wp14">
+<w:endnotes xmlns:wpc="http://schemas.microsoft.com/office/word/2010/wordprocessingCanvas" xmlns:cx="http://schemas.microsoft.com/office/drawing/2014/chartex" xmlns:cx1="http://schemas.microsoft.com/office/drawing/2015/9/8/chartex" xmlns:cx2="http://schemas.microsoft.com/office/drawing/2015/10/21/chartex" xmlns:cx3="http://schemas.microsoft.com/office/drawing/2016/5/9/chartex" xmlns:cx4="http://schemas.microsoft.com/office/drawing/2016/5/10/chartex" xmlns:cx5="http://schemas.microsoft.com/office/drawing/2016/5/11/chartex" xmlns:cx6="http://schemas.microsoft.com/office/drawing/2016/5/12/chartex" xmlns:cx7="http://schemas.microsoft.com/office/drawing/2016/5/13/chartex" xmlns:cx8="http://schemas.microsoft.com/office/drawing/2016/5/14/chartex" xmlns:mc="http://schemas.openxmlformats.org/markup-compatibility/2006" xmlns:aink="http://schemas.microsoft.com/office/drawing/2016/ink" xmlns:am3d="http://schemas.microsoft.com/office/drawing/2017/model3d" xmlns:o="urn:schemas-microsoft-com:office:office" xmlns:oel="http://schemas.microsoft.com/office/2019/extlst" xmlns:r="http://schemas.openxmlformats.org/officeDocument/2006/relationships" xmlns:m="http://schemas.openxmlformats.org/officeDocument/2006/math" xmlns:v="urn:schemas-microsoft-com:vml" xmlns:wp14="http://schemas.microsoft.com/office/word/2010/wordprocessingDrawing" xmlns:wp="http://schemas.openxmlformats.org/drawingml/2006/wordprocessingDrawing" xmlns:w10="urn:schemas-microsoft-com:office:word" xmlns:w="http://schemas.openxmlformats.org/wordprocessingml/2006/main" xmlns:w14="http://schemas.microsoft.com/office/word/2010/wordml" xmlns:w15="http://schemas.microsoft.com/office/word/2012/wordml" xmlns:w16cex="http://schemas.microsoft.com/office/word/2018/wordml/cex" xmlns:w16cid="http://schemas.microsoft.com/office/word/2016/wordml/cid" xmlns:w16="http://schemas.microsoft.com/office/word/2018/wordml" xmlns:w16sdtdh="http://schemas.microsoft.com/office/word/2020/wordml/sdtdatahash" xmlns:w16se="http://schemas.microsoft.com/office/word/2015/wordml/symex" xmlns:wpg="http://schemas.microsoft.com/office/word/2010/wordprocessingGroup" xmlns:wpi="http://schemas.microsoft.com/office/word/2010/wordprocessingInk" xmlns:wne="http://schemas.microsoft.com/office/word/2006/wordml" xmlns:wps="http://schemas.microsoft.com/office/word/2010/wordprocessingShape" mc:Ignorable="w14 w15 w16se w16cid w16 w16cex w16sdtdh wp14">
   <w:endnote w:type="separator" w:id="-1">
     <w:p>
       <w:r>
@@ -1328,7 +1998,7 @@
 </file>
 
 <file path=word/footer1.xml><?xml version="1.0" encoding="utf-8"?>
-<w:ftr xmlns:wpc="http://schemas.microsoft.com/office/word/2010/wordprocessingCanvas" xmlns:cx="http://schemas.microsoft.com/office/drawing/2014/chartex" xmlns:cx1="http://schemas.microsoft.com/office/drawing/2015/9/8/chartex" xmlns:cx2="http://schemas.microsoft.com/office/drawing/2015/10/21/chartex" xmlns:cx3="http://schemas.microsoft.com/office/drawing/2016/5/9/chartex" xmlns:cx4="http://schemas.microsoft.com/office/drawing/2016/5/10/chartex" xmlns:cx5="http://schemas.microsoft.com/office/drawing/2016/5/11/chartex" xmlns:cx6="http://schemas.microsoft.com/office/drawing/2016/5/12/chartex" xmlns:cx7="http://schemas.microsoft.com/office/drawing/2016/5/13/chartex" xmlns:cx8="http://schemas.microsoft.com/office/drawing/2016/5/14/chartex" xmlns:mc="http://schemas.openxmlformats.org/markup-compatibility/2006" xmlns:aink="http://schemas.microsoft.com/office/drawing/2016/ink" xmlns:am3d="http://schemas.microsoft.com/office/drawing/2017/model3d" xmlns:o="urn:schemas-microsoft-com:office:office" xmlns:r="http://schemas.openxmlformats.org/officeDocument/2006/relationships" xmlns:m="http://schemas.openxmlformats.org/officeDocument/2006/math" xmlns:v="urn:schemas-microsoft-com:vml" xmlns:wp14="http://schemas.microsoft.com/office/word/2010/wordprocessingDrawing" xmlns:wp="http://schemas.openxmlformats.org/drawingml/2006/wordprocessingDrawing" xmlns:w10="urn:schemas-microsoft-com:office:word" xmlns:w="http://schemas.openxmlformats.org/wordprocessingml/2006/main" xmlns:w14="http://schemas.microsoft.com/office/word/2010/wordml" xmlns:w15="http://schemas.microsoft.com/office/word/2012/wordml" xmlns:w16cex="http://schemas.microsoft.com/office/word/2018/wordml/cex" xmlns:w16cid="http://schemas.microsoft.com/office/word/2016/wordml/cid" xmlns:w16="http://schemas.microsoft.com/office/word/2018/wordml" xmlns:w16sdtdh="http://schemas.microsoft.com/office/word/2020/wordml/sdtdatahash" xmlns:w16se="http://schemas.microsoft.com/office/word/2015/wordml/symex" xmlns:wpg="http://schemas.microsoft.com/office/word/2010/wordprocessingGroup" xmlns:wpi="http://schemas.microsoft.com/office/word/2010/wordprocessingInk" xmlns:wne="http://schemas.microsoft.com/office/word/2006/wordml" xmlns:wps="http://schemas.microsoft.com/office/word/2010/wordprocessingShape" mc:Ignorable="w14 w15 w16se w16cid w16 w16cex w16sdtdh wp14">
+<w:ftr xmlns:wpc="http://schemas.microsoft.com/office/word/2010/wordprocessingCanvas" xmlns:cx="http://schemas.microsoft.com/office/drawing/2014/chartex" xmlns:cx1="http://schemas.microsoft.com/office/drawing/2015/9/8/chartex" xmlns:cx2="http://schemas.microsoft.com/office/drawing/2015/10/21/chartex" xmlns:cx3="http://schemas.microsoft.com/office/drawing/2016/5/9/chartex" xmlns:cx4="http://schemas.microsoft.com/office/drawing/2016/5/10/chartex" xmlns:cx5="http://schemas.microsoft.com/office/drawing/2016/5/11/chartex" xmlns:cx6="http://schemas.microsoft.com/office/drawing/2016/5/12/chartex" xmlns:cx7="http://schemas.microsoft.com/office/drawing/2016/5/13/chartex" xmlns:cx8="http://schemas.microsoft.com/office/drawing/2016/5/14/chartex" xmlns:mc="http://schemas.openxmlformats.org/markup-compatibility/2006" xmlns:aink="http://schemas.microsoft.com/office/drawing/2016/ink" xmlns:am3d="http://schemas.microsoft.com/office/drawing/2017/model3d" xmlns:o="urn:schemas-microsoft-com:office:office" xmlns:oel="http://schemas.microsoft.com/office/2019/extlst" xmlns:r="http://schemas.openxmlformats.org/officeDocument/2006/relationships" xmlns:m="http://schemas.openxmlformats.org/officeDocument/2006/math" xmlns:v="urn:schemas-microsoft-com:vml" xmlns:wp14="http://schemas.microsoft.com/office/word/2010/wordprocessingDrawing" xmlns:wp="http://schemas.openxmlformats.org/drawingml/2006/wordprocessingDrawing" xmlns:w10="urn:schemas-microsoft-com:office:word" xmlns:w="http://schemas.openxmlformats.org/wordprocessingml/2006/main" xmlns:w14="http://schemas.microsoft.com/office/word/2010/wordml" xmlns:w15="http://schemas.microsoft.com/office/word/2012/wordml" xmlns:w16cex="http://schemas.microsoft.com/office/word/2018/wordml/cex" xmlns:w16cid="http://schemas.microsoft.com/office/word/2016/wordml/cid" xmlns:w16="http://schemas.microsoft.com/office/word/2018/wordml" xmlns:w16sdtdh="http://schemas.microsoft.com/office/word/2020/wordml/sdtdatahash" xmlns:w16se="http://schemas.microsoft.com/office/word/2015/wordml/symex" xmlns:wpg="http://schemas.microsoft.com/office/word/2010/wordprocessingGroup" xmlns:wpi="http://schemas.microsoft.com/office/word/2010/wordprocessingInk" xmlns:wne="http://schemas.microsoft.com/office/word/2006/wordml" xmlns:wps="http://schemas.microsoft.com/office/word/2010/wordprocessingShape" mc:Ignorable="w14 w15 w16se w16cid w16 w16cex w16sdtdh wp14">
   <w:sdt>
     <w:sdtPr>
       <w:id w:val="256646392"/>
@@ -1374,7 +2044,7 @@
 </file>
 
 <file path=word/footnotes.xml><?xml version="1.0" encoding="utf-8"?>
-<w:footnotes xmlns:wpc="http://schemas.microsoft.com/office/word/2010/wordprocessingCanvas" xmlns:cx="http://schemas.microsoft.com/office/drawing/2014/chartex" xmlns:cx1="http://schemas.microsoft.com/office/drawing/2015/9/8/chartex" xmlns:cx2="http://schemas.microsoft.com/office/drawing/2015/10/21/chartex" xmlns:cx3="http://schemas.microsoft.com/office/drawing/2016/5/9/chartex" xmlns:cx4="http://schemas.microsoft.com/office/drawing/2016/5/10/chartex" xmlns:cx5="http://schemas.microsoft.com/office/drawing/2016/5/11/chartex" xmlns:cx6="http://schemas.microsoft.com/office/drawing/2016/5/12/chartex" xmlns:cx7="http://schemas.microsoft.com/office/drawing/2016/5/13/chartex" xmlns:cx8="http://schemas.microsoft.com/office/drawing/2016/5/14/chartex" xmlns:mc="http://schemas.openxmlformats.org/markup-compatibility/2006" xmlns:aink="http://schemas.microsoft.com/office/drawing/2016/ink" xmlns:am3d="http://schemas.microsoft.com/office/drawing/2017/model3d" xmlns:o="urn:schemas-microsoft-com:office:office" xmlns:r="http://schemas.openxmlformats.org/officeDocument/2006/relationships" xmlns:m="http://schemas.openxmlformats.org/officeDocument/2006/math" xmlns:v="urn:schemas-microsoft-com:vml" xmlns:wp14="http://schemas.microsoft.com/office/word/2010/wordprocessingDrawing" xmlns:wp="http://schemas.openxmlformats.org/drawingml/2006/wordprocessingDrawing" xmlns:w10="urn:schemas-microsoft-com:office:word" xmlns:w="http://schemas.openxmlformats.org/wordprocessingml/2006/main" xmlns:w14="http://schemas.microsoft.com/office/word/2010/wordml" xmlns:w15="http://schemas.microsoft.com/office/word/2012/wordml" xmlns:w16cex="http://schemas.microsoft.com/office/word/2018/wordml/cex" xmlns:w16cid="http://schemas.microsoft.com/office/word/2016/wordml/cid" xmlns:w16="http://schemas.microsoft.com/office/word/2018/wordml" xmlns:w16sdtdh="http://schemas.microsoft.com/office/word/2020/wordml/sdtdatahash" xmlns:w16se="http://schemas.microsoft.com/office/word/2015/wordml/symex" xmlns:wpg="http://schemas.microsoft.com/office/word/2010/wordprocessingGroup" xmlns:wpi="http://schemas.microsoft.com/office/word/2010/wordprocessingInk" xmlns:wne="http://schemas.microsoft.com/office/word/2006/wordml" xmlns:wps="http://schemas.microsoft.com/office/word/2010/wordprocessingShape" mc:Ignorable="w14 w15 w16se w16cid w16 w16cex w16sdtdh wp14">
+<w:footnotes xmlns:wpc="http://schemas.microsoft.com/office/word/2010/wordprocessingCanvas" xmlns:cx="http://schemas.microsoft.com/office/drawing/2014/chartex" xmlns:cx1="http://schemas.microsoft.com/office/drawing/2015/9/8/chartex" xmlns:cx2="http://schemas.microsoft.com/office/drawing/2015/10/21/chartex" xmlns:cx3="http://schemas.microsoft.com/office/drawing/2016/5/9/chartex" xmlns:cx4="http://schemas.microsoft.com/office/drawing/2016/5/10/chartex" xmlns:cx5="http://schemas.microsoft.com/office/drawing/2016/5/11/chartex" xmlns:cx6="http://schemas.microsoft.com/office/drawing/2016/5/12/chartex" xmlns:cx7="http://schemas.microsoft.com/office/drawing/2016/5/13/chartex" xmlns:cx8="http://schemas.microsoft.com/office/drawing/2016/5/14/chartex" xmlns:mc="http://schemas.openxmlformats.org/markup-compatibility/2006" xmlns:aink="http://schemas.microsoft.com/office/drawing/2016/ink" xmlns:am3d="http://schemas.microsoft.com/office/drawing/2017/model3d" xmlns:o="urn:schemas-microsoft-com:office:office" xmlns:oel="http://schemas.microsoft.com/office/2019/extlst" xmlns:r="http://schemas.openxmlformats.org/officeDocument/2006/relationships" xmlns:m="http://schemas.openxmlformats.org/officeDocument/2006/math" xmlns:v="urn:schemas-microsoft-com:vml" xmlns:wp14="http://schemas.microsoft.com/office/word/2010/wordprocessingDrawing" xmlns:wp="http://schemas.openxmlformats.org/drawingml/2006/wordprocessingDrawing" xmlns:w10="urn:schemas-microsoft-com:office:word" xmlns:w="http://schemas.openxmlformats.org/wordprocessingml/2006/main" xmlns:w14="http://schemas.microsoft.com/office/word/2010/wordml" xmlns:w15="http://schemas.microsoft.com/office/word/2012/wordml" xmlns:w16cex="http://schemas.microsoft.com/office/word/2018/wordml/cex" xmlns:w16cid="http://schemas.microsoft.com/office/word/2016/wordml/cid" xmlns:w16="http://schemas.microsoft.com/office/word/2018/wordml" xmlns:w16sdtdh="http://schemas.microsoft.com/office/word/2020/wordml/sdtdatahash" xmlns:w16se="http://schemas.microsoft.com/office/word/2015/wordml/symex" xmlns:wpg="http://schemas.microsoft.com/office/word/2010/wordprocessingGroup" xmlns:wpi="http://schemas.microsoft.com/office/word/2010/wordprocessingInk" xmlns:wne="http://schemas.microsoft.com/office/word/2006/wordml" xmlns:wps="http://schemas.microsoft.com/office/word/2010/wordprocessingShape" mc:Ignorable="w14 w15 w16se w16cid w16 w16cex w16sdtdh wp14">
   <w:footnote w:type="separator" w:id="-1">
     <w:p>
       <w:r>
@@ -1396,7 +2066,7 @@
 </file>
 
 <file path=word/numbering.xml><?xml version="1.0" encoding="utf-8"?>
-<w:numbering xmlns:wpc="http://schemas.microsoft.com/office/word/2010/wordprocessingCanvas" xmlns:cx="http://schemas.microsoft.com/office/drawing/2014/chartex" xmlns:cx1="http://schemas.microsoft.com/office/drawing/2015/9/8/chartex" xmlns:cx2="http://schemas.microsoft.com/office/drawing/2015/10/21/chartex" xmlns:cx3="http://schemas.microsoft.com/office/drawing/2016/5/9/chartex" xmlns:cx4="http://schemas.microsoft.com/office/drawing/2016/5/10/chartex" xmlns:cx5="http://schemas.microsoft.com/office/drawing/2016/5/11/chartex" xmlns:cx6="http://schemas.microsoft.com/office/drawing/2016/5/12/chartex" xmlns:cx7="http://schemas.microsoft.com/office/drawing/2016/5/13/chartex" xmlns:cx8="http://schemas.microsoft.com/office/drawing/2016/5/14/chartex" xmlns:mc="http://schemas.openxmlformats.org/markup-compatibility/2006" xmlns:aink="http://schemas.microsoft.com/office/drawing/2016/ink" xmlns:am3d="http://schemas.microsoft.com/office/drawing/2017/model3d" xmlns:o="urn:schemas-microsoft-com:office:office" xmlns:r="http://schemas.openxmlformats.org/officeDocument/2006/relationships" xmlns:m="http://schemas.openxmlformats.org/officeDocument/2006/math" xmlns:v="urn:schemas-microsoft-com:vml" xmlns:wp14="http://schemas.microsoft.com/office/word/2010/wordprocessingDrawing" xmlns:wp="http://schemas.openxmlformats.org/drawingml/2006/wordprocessingDrawing" xmlns:w10="urn:schemas-microsoft-com:office:word" xmlns:w="http://schemas.openxmlformats.org/wordprocessingml/2006/main" xmlns:w14="http://schemas.microsoft.com/office/word/2010/wordml" xmlns:w15="http://schemas.microsoft.com/office/word/2012/wordml" xmlns:w16cex="http://schemas.microsoft.com/office/word/2018/wordml/cex" xmlns:w16cid="http://schemas.microsoft.com/office/word/2016/wordml/cid" xmlns:w16="http://schemas.microsoft.com/office/word/2018/wordml" xmlns:w16sdtdh="http://schemas.microsoft.com/office/word/2020/wordml/sdtdatahash" xmlns:w16se="http://schemas.microsoft.com/office/word/2015/wordml/symex" xmlns:wpg="http://schemas.microsoft.com/office/word/2010/wordprocessingGroup" xmlns:wpi="http://schemas.microsoft.com/office/word/2010/wordprocessingInk" xmlns:wne="http://schemas.microsoft.com/office/word/2006/wordml" xmlns:wps="http://schemas.microsoft.com/office/word/2010/wordprocessingShape" mc:Ignorable="w14 w15 w16se w16cid w16 w16cex w16sdtdh wp14">
+<w:numbering xmlns:wpc="http://schemas.microsoft.com/office/word/2010/wordprocessingCanvas" xmlns:cx="http://schemas.microsoft.com/office/drawing/2014/chartex" xmlns:cx1="http://schemas.microsoft.com/office/drawing/2015/9/8/chartex" xmlns:cx2="http://schemas.microsoft.com/office/drawing/2015/10/21/chartex" xmlns:cx3="http://schemas.microsoft.com/office/drawing/2016/5/9/chartex" xmlns:cx4="http://schemas.microsoft.com/office/drawing/2016/5/10/chartex" xmlns:cx5="http://schemas.microsoft.com/office/drawing/2016/5/11/chartex" xmlns:cx6="http://schemas.microsoft.com/office/drawing/2016/5/12/chartex" xmlns:cx7="http://schemas.microsoft.com/office/drawing/2016/5/13/chartex" xmlns:cx8="http://schemas.microsoft.com/office/drawing/2016/5/14/chartex" xmlns:mc="http://schemas.openxmlformats.org/markup-compatibility/2006" xmlns:aink="http://schemas.microsoft.com/office/drawing/2016/ink" xmlns:am3d="http://schemas.microsoft.com/office/drawing/2017/model3d" xmlns:o="urn:schemas-microsoft-com:office:office" xmlns:oel="http://schemas.microsoft.com/office/2019/extlst" xmlns:r="http://schemas.openxmlformats.org/officeDocument/2006/relationships" xmlns:m="http://schemas.openxmlformats.org/officeDocument/2006/math" xmlns:v="urn:schemas-microsoft-com:vml" xmlns:wp14="http://schemas.microsoft.com/office/word/2010/wordprocessingDrawing" xmlns:wp="http://schemas.openxmlformats.org/drawingml/2006/wordprocessingDrawing" xmlns:w10="urn:schemas-microsoft-com:office:word" xmlns:w="http://schemas.openxmlformats.org/wordprocessingml/2006/main" xmlns:w14="http://schemas.microsoft.com/office/word/2010/wordml" xmlns:w15="http://schemas.microsoft.com/office/word/2012/wordml" xmlns:w16cex="http://schemas.microsoft.com/office/word/2018/wordml/cex" xmlns:w16cid="http://schemas.microsoft.com/office/word/2016/wordml/cid" xmlns:w16="http://schemas.microsoft.com/office/word/2018/wordml" xmlns:w16sdtdh="http://schemas.microsoft.com/office/word/2020/wordml/sdtdatahash" xmlns:w16se="http://schemas.microsoft.com/office/word/2015/wordml/symex" xmlns:wpg="http://schemas.microsoft.com/office/word/2010/wordprocessingGroup" xmlns:wpi="http://schemas.microsoft.com/office/word/2010/wordprocessingInk" xmlns:wne="http://schemas.microsoft.com/office/word/2006/wordml" xmlns:wps="http://schemas.microsoft.com/office/word/2010/wordprocessingShape" mc:Ignorable="w14 w15 w16se w16cid w16 w16cex w16sdtdh wp14">
   <w:abstractNum w:abstractNumId="0" w15:restartNumberingAfterBreak="0">
     <w:nsid w:val="14BC2550"/>
     <w:multiLevelType w:val="multilevel"/>
@@ -2227,10 +2897,10 @@
       </w:rPr>
     </w:lvl>
   </w:abstractNum>
-  <w:num w:numId="1">
+  <w:num w:numId="1" w16cid:durableId="1799496609">
     <w:abstractNumId w:val="4"/>
   </w:num>
-  <w:num w:numId="2">
+  <w:num w:numId="2" w16cid:durableId="1010739">
     <w:abstractNumId w:val="4"/>
     <w:lvlOverride w:ilvl="0">
       <w:startOverride w:val="1"/>
@@ -2260,10 +2930,10 @@
       <w:startOverride w:val="1"/>
     </w:lvlOverride>
   </w:num>
-  <w:num w:numId="3">
+  <w:num w:numId="3" w16cid:durableId="1716737804">
     <w:abstractNumId w:val="4"/>
   </w:num>
-  <w:num w:numId="4">
+  <w:num w:numId="4" w16cid:durableId="1981300754">
     <w:abstractNumId w:val="4"/>
     <w:lvlOverride w:ilvl="0">
       <w:startOverride w:val="1"/>
@@ -2293,13 +2963,13 @@
       <w:startOverride w:val="1"/>
     </w:lvlOverride>
   </w:num>
-  <w:num w:numId="5">
+  <w:num w:numId="5" w16cid:durableId="679770133">
     <w:abstractNumId w:val="0"/>
   </w:num>
-  <w:num w:numId="6">
+  <w:num w:numId="6" w16cid:durableId="1218904579">
     <w:abstractNumId w:val="4"/>
   </w:num>
-  <w:num w:numId="7">
+  <w:num w:numId="7" w16cid:durableId="484051048">
     <w:abstractNumId w:val="4"/>
     <w:lvlOverride w:ilvl="0">
       <w:startOverride w:val="1"/>
@@ -2329,16 +2999,16 @@
       <w:startOverride w:val="1"/>
     </w:lvlOverride>
   </w:num>
-  <w:num w:numId="8">
+  <w:num w:numId="8" w16cid:durableId="560405971">
     <w:abstractNumId w:val="3"/>
   </w:num>
-  <w:num w:numId="9">
+  <w:num w:numId="9" w16cid:durableId="1067916532">
     <w:abstractNumId w:val="5"/>
   </w:num>
-  <w:num w:numId="10">
+  <w:num w:numId="10" w16cid:durableId="29653660">
     <w:abstractNumId w:val="1"/>
   </w:num>
-  <w:num w:numId="11">
+  <w:num w:numId="11" w16cid:durableId="1326476108">
     <w:abstractNumId w:val="2"/>
   </w:num>
 </w:numbering>
@@ -3510,7 +4180,6 @@
     <w:basedOn w:val="a"/>
     <w:link w:val="afd"/>
     <w:uiPriority w:val="99"/>
-    <w:semiHidden/>
     <w:unhideWhenUsed/>
     <w:rsid w:val="007420B6"/>
     <w:pPr>
@@ -3522,7 +4191,6 @@
     <w:basedOn w:val="a5"/>
     <w:link w:val="afc"/>
     <w:uiPriority w:val="99"/>
-    <w:semiHidden/>
     <w:rsid w:val="007420B6"/>
     <w:rPr>
       <w:rFonts w:ascii="ＭＳ 明朝" w:eastAsia="ＭＳ 明朝"/>
@@ -3702,6 +4370,17 @@
     <w:pPr>
       <w:ind w:leftChars="100" w:left="240"/>
     </w:pPr>
+  </w:style>
+  <w:style w:type="paragraph" w:styleId="aff9">
+    <w:name w:val="Revision"/>
+    <w:hidden/>
+    <w:uiPriority w:val="99"/>
+    <w:semiHidden/>
+    <w:rsid w:val="002C65FD"/>
+    <w:rPr>
+      <w:rFonts w:ascii="ＭＳ 明朝" w:eastAsia="ＭＳ 明朝" w:hAnsi="ＭＳ 明朝" w:cs="游明朝"/>
+      <w:sz w:val="24"/>
+    </w:rPr>
   </w:style>
 </w:styles>
 </file>
@@ -3993,23 +4672,14 @@
 
 <file path=customXml/item1.xml><?xml version="1.0" encoding="utf-8"?>
 <p:properties xmlns:p="http://schemas.microsoft.com/office/2006/metadata/properties" xmlns:xsi="http://www.w3.org/2001/XMLSchema-instance" xmlns:pc="http://schemas.microsoft.com/office/infopath/2007/PartnerControls">
-  <documentManagement>
-    <_ip_UnifiedCompliancePolicyUIAction xmlns="http://schemas.microsoft.com/sharepoint/v3" xsi:nil="true"/>
-    <_ip_UnifiedCompliancePolicyProperties xmlns="http://schemas.microsoft.com/sharepoint/v3" xsi:nil="true"/>
-    <TaxCatchAll xmlns="a753eb55-ace7-47fe-8293-79a8dad7846a" xsi:nil="true"/>
-    <lcf76f155ced4ddcb4097134ff3c332f xmlns="8c3438c2-774e-4b56-8e53-485ea73e7025">
-      <Terms xmlns="http://schemas.microsoft.com/office/infopath/2007/PartnerControls"/>
-    </lcf76f155ced4ddcb4097134ff3c332f>
-  </documentManagement>
+  <documentManagement/>
 </p:properties>
 </file>
 
 <file path=customXml/item2.xml><?xml version="1.0" encoding="utf-8"?>
-<ct:contentTypeSchema xmlns:ct="http://schemas.microsoft.com/office/2006/metadata/contentType" xmlns:ma="http://schemas.microsoft.com/office/2006/metadata/properties/metaAttributes" ct:_="" ma:_="" ma:contentTypeName="ドキュメント" ma:contentTypeID="0x0101009605DF11039F5D478FE5EDAFD3B87737" ma:contentTypeVersion="17" ma:contentTypeDescription="新しいドキュメントを作成します。" ma:contentTypeScope="" ma:versionID="e82c22d9b9d1c9d5f15e730a94f0054a">
-  <xsd:schema xmlns:xsd="http://www.w3.org/2001/XMLSchema" xmlns:xs="http://www.w3.org/2001/XMLSchema" xmlns:p="http://schemas.microsoft.com/office/2006/metadata/properties" xmlns:ns1="http://schemas.microsoft.com/sharepoint/v3" xmlns:ns2="8c3438c2-774e-4b56-8e53-485ea73e7025" xmlns:ns3="a753eb55-ace7-47fe-8293-79a8dad7846a" targetNamespace="http://schemas.microsoft.com/office/2006/metadata/properties" ma:root="true" ma:fieldsID="f219453cf2bb4a031458c95bf6b08bf0" ns1:_="" ns2:_="" ns3:_="">
-    <xsd:import namespace="http://schemas.microsoft.com/sharepoint/v3"/>
-    <xsd:import namespace="8c3438c2-774e-4b56-8e53-485ea73e7025"/>
-    <xsd:import namespace="a753eb55-ace7-47fe-8293-79a8dad7846a"/>
+<ct:contentTypeSchema xmlns:ct="http://schemas.microsoft.com/office/2006/metadata/contentType" xmlns:ma="http://schemas.microsoft.com/office/2006/metadata/properties/metaAttributes" ct:_="" ma:_="" ma:contentTypeName="ドキュメント" ma:contentTypeID="0x010100D4BA49431D4D9249A6509499E059C03E" ma:contentTypeVersion="4" ma:contentTypeDescription="新しいドキュメントを作成します。" ma:contentTypeScope="" ma:versionID="b4ab603acd520aec003329a8cc5e5a3c">
+  <xsd:schema xmlns:xsd="http://www.w3.org/2001/XMLSchema" xmlns:xs="http://www.w3.org/2001/XMLSchema" xmlns:p="http://schemas.microsoft.com/office/2006/metadata/properties" xmlns:ns2="b8676f7c-cd37-452c-a4f6-258f9e9fd2a4" targetNamespace="http://schemas.microsoft.com/office/2006/metadata/properties" ma:root="true" ma:fieldsID="2731dd5c1c8e876b3faee75002f54a14" ns2:_="">
+    <xsd:import namespace="b8676f7c-cd37-452c-a4f6-258f9e9fd2a4"/>
     <xsd:element name="properties">
       <xsd:complexType>
         <xsd:sequence>
@@ -4018,20 +4688,8 @@
               <xsd:all>
                 <xsd:element ref="ns2:MediaServiceMetadata" minOccurs="0"/>
                 <xsd:element ref="ns2:MediaServiceFastMetadata" minOccurs="0"/>
-                <xsd:element ref="ns2:MediaServiceDateTaken" minOccurs="0"/>
-                <xsd:element ref="ns2:MediaLengthInSeconds" minOccurs="0"/>
-                <xsd:element ref="ns3:SharedWithUsers" minOccurs="0"/>
-                <xsd:element ref="ns3:SharedWithDetails" minOccurs="0"/>
-                <xsd:element ref="ns1:_ip_UnifiedCompliancePolicyProperties" minOccurs="0"/>
-                <xsd:element ref="ns1:_ip_UnifiedCompliancePolicyUIAction" minOccurs="0"/>
-                <xsd:element ref="ns2:MediaServiceAutoKeyPoints" minOccurs="0"/>
-                <xsd:element ref="ns2:MediaServiceKeyPoints" minOccurs="0"/>
-                <xsd:element ref="ns2:MediaServiceAutoTags" minOccurs="0"/>
-                <xsd:element ref="ns2:MediaServiceOCR" minOccurs="0"/>
-                <xsd:element ref="ns2:MediaServiceGenerationTime" minOccurs="0"/>
-                <xsd:element ref="ns2:MediaServiceEventHashCode" minOccurs="0"/>
-                <xsd:element ref="ns2:lcf76f155ced4ddcb4097134ff3c332f" minOccurs="0"/>
-                <xsd:element ref="ns3:TaxCatchAll" minOccurs="0"/>
+                <xsd:element ref="ns2:MediaServiceSearchProperties" minOccurs="0"/>
+                <xsd:element ref="ns2:MediaServiceObjectDetectorVersions" minOccurs="0"/>
               </xsd:all>
             </xsd:complexType>
           </xsd:element>
@@ -4039,21 +4697,7 @@
       </xsd:complexType>
     </xsd:element>
   </xsd:schema>
-  <xsd:schema xmlns:xsd="http://www.w3.org/2001/XMLSchema" xmlns:xs="http://www.w3.org/2001/XMLSchema" xmlns:dms="http://schemas.microsoft.com/office/2006/documentManagement/types" xmlns:pc="http://schemas.microsoft.com/office/infopath/2007/PartnerControls" targetNamespace="http://schemas.microsoft.com/sharepoint/v3" elementFormDefault="qualified">
-    <xsd:import namespace="http://schemas.microsoft.com/office/2006/documentManagement/types"/>
-    <xsd:import namespace="http://schemas.microsoft.com/office/infopath/2007/PartnerControls"/>
-    <xsd:element name="_ip_UnifiedCompliancePolicyProperties" ma:index="14" nillable="true" ma:displayName="統合コンプライアンス ポリシーのプロパティ" ma:hidden="true" ma:internalName="_ip_UnifiedCompliancePolicyProperties">
-      <xsd:simpleType>
-        <xsd:restriction base="dms:Note"/>
-      </xsd:simpleType>
-    </xsd:element>
-    <xsd:element name="_ip_UnifiedCompliancePolicyUIAction" ma:index="15" nillable="true" ma:displayName="統合コンプライアンス ポリシーの UI アクション" ma:hidden="true" ma:internalName="_ip_UnifiedCompliancePolicyUIAction">
-      <xsd:simpleType>
-        <xsd:restriction base="dms:Text"/>
-      </xsd:simpleType>
-    </xsd:element>
-  </xsd:schema>
-  <xsd:schema xmlns:xsd="http://www.w3.org/2001/XMLSchema" xmlns:xs="http://www.w3.org/2001/XMLSchema" xmlns:dms="http://schemas.microsoft.com/office/2006/documentManagement/types" xmlns:pc="http://schemas.microsoft.com/office/infopath/2007/PartnerControls" targetNamespace="8c3438c2-774e-4b56-8e53-485ea73e7025" elementFormDefault="qualified">
+  <xsd:schema xmlns:xsd="http://www.w3.org/2001/XMLSchema" xmlns:xs="http://www.w3.org/2001/XMLSchema" xmlns:dms="http://schemas.microsoft.com/office/2006/documentManagement/types" xmlns:pc="http://schemas.microsoft.com/office/infopath/2007/PartnerControls" targetNamespace="b8676f7c-cd37-452c-a4f6-258f9e9fd2a4" elementFormDefault="qualified">
     <xsd:import namespace="http://schemas.microsoft.com/office/2006/documentManagement/types"/>
     <xsd:import namespace="http://schemas.microsoft.com/office/infopath/2007/PartnerControls"/>
     <xsd:element name="MediaServiceMetadata" ma:index="8" nillable="true" ma:displayName="MediaServiceMetadata" ma:hidden="true" ma:internalName="MediaServiceMetadata" ma:readOnly="true">
@@ -4066,97 +4710,15 @@
         <xsd:restriction base="dms:Note"/>
       </xsd:simpleType>
     </xsd:element>
-    <xsd:element name="MediaServiceDateTaken" ma:index="10" nillable="true" ma:displayName="MediaServiceDateTaken" ma:hidden="true" ma:internalName="MediaServiceDateTaken" ma:readOnly="true">
-      <xsd:simpleType>
-        <xsd:restriction base="dms:Text"/>
-      </xsd:simpleType>
-    </xsd:element>
-    <xsd:element name="MediaLengthInSeconds" ma:index="11" nillable="true" ma:displayName="Length (seconds)" ma:internalName="MediaLengthInSeconds" ma:readOnly="true">
-      <xsd:simpleType>
-        <xsd:restriction base="dms:Unknown"/>
-      </xsd:simpleType>
-    </xsd:element>
-    <xsd:element name="MediaServiceAutoKeyPoints" ma:index="16" nillable="true" ma:displayName="MediaServiceAutoKeyPoints" ma:hidden="true" ma:internalName="MediaServiceAutoKeyPoints" ma:readOnly="true">
+    <xsd:element name="MediaServiceSearchProperties" ma:index="10" nillable="true" ma:displayName="MediaServiceSearchProperties" ma:hidden="true" ma:internalName="MediaServiceSearchProperties" ma:readOnly="true">
       <xsd:simpleType>
         <xsd:restriction base="dms:Note"/>
       </xsd:simpleType>
     </xsd:element>
-    <xsd:element name="MediaServiceKeyPoints" ma:index="17" nillable="true" ma:displayName="KeyPoints" ma:internalName="MediaServiceKeyPoints" ma:readOnly="true">
-      <xsd:simpleType>
-        <xsd:restriction base="dms:Note">
-          <xsd:maxLength value="255"/>
-        </xsd:restriction>
-      </xsd:simpleType>
-    </xsd:element>
-    <xsd:element name="MediaServiceAutoTags" ma:index="18" nillable="true" ma:displayName="Tags" ma:internalName="MediaServiceAutoTags" ma:readOnly="true">
+    <xsd:element name="MediaServiceObjectDetectorVersions" ma:index="11" nillable="true" ma:displayName="MediaServiceObjectDetectorVersions" ma:hidden="true" ma:indexed="true" ma:internalName="MediaServiceObjectDetectorVersions" ma:readOnly="true">
       <xsd:simpleType>
         <xsd:restriction base="dms:Text"/>
       </xsd:simpleType>
-    </xsd:element>
-    <xsd:element name="MediaServiceOCR" ma:index="19" nillable="true" ma:displayName="Extracted Text" ma:internalName="MediaServiceOCR" ma:readOnly="true">
-      <xsd:simpleType>
-        <xsd:restriction base="dms:Note">
-          <xsd:maxLength value="255"/>
-        </xsd:restriction>
-      </xsd:simpleType>
-    </xsd:element>
-    <xsd:element name="MediaServiceGenerationTime" ma:index="20" nillable="true" ma:displayName="MediaServiceGenerationTime" ma:hidden="true" ma:internalName="MediaServiceGenerationTime" ma:readOnly="true">
-      <xsd:simpleType>
-        <xsd:restriction base="dms:Text"/>
-      </xsd:simpleType>
-    </xsd:element>
-    <xsd:element name="MediaServiceEventHashCode" ma:index="21" nillable="true" ma:displayName="MediaServiceEventHashCode" ma:hidden="true" ma:internalName="MediaServiceEventHashCode" ma:readOnly="true">
-      <xsd:simpleType>
-        <xsd:restriction base="dms:Text"/>
-      </xsd:simpleType>
-    </xsd:element>
-    <xsd:element name="lcf76f155ced4ddcb4097134ff3c332f" ma:index="23" nillable="true" ma:taxonomy="true" ma:internalName="lcf76f155ced4ddcb4097134ff3c332f" ma:taxonomyFieldName="MediaServiceImageTags" ma:displayName="画像タグ" ma:readOnly="false" ma:fieldId="{5cf76f15-5ced-4ddc-b409-7134ff3c332f}" ma:taxonomyMulti="true" ma:sspId="1e1c6816-2a4f-4461-93c7-8dd281d6228d" ma:termSetId="09814cd3-568e-fe90-9814-8d621ff8fb84" ma:anchorId="fba54fb3-c3e1-fe81-a776-ca4b69148c4d" ma:open="true" ma:isKeyword="false">
-      <xsd:complexType>
-        <xsd:sequence>
-          <xsd:element ref="pc:Terms" minOccurs="0" maxOccurs="1"/>
-        </xsd:sequence>
-      </xsd:complexType>
-    </xsd:element>
-  </xsd:schema>
-  <xsd:schema xmlns:xsd="http://www.w3.org/2001/XMLSchema" xmlns:xs="http://www.w3.org/2001/XMLSchema" xmlns:dms="http://schemas.microsoft.com/office/2006/documentManagement/types" xmlns:pc="http://schemas.microsoft.com/office/infopath/2007/PartnerControls" targetNamespace="a753eb55-ace7-47fe-8293-79a8dad7846a" elementFormDefault="qualified">
-    <xsd:import namespace="http://schemas.microsoft.com/office/2006/documentManagement/types"/>
-    <xsd:import namespace="http://schemas.microsoft.com/office/infopath/2007/PartnerControls"/>
-    <xsd:element name="SharedWithUsers" ma:index="12" nillable="true" ma:displayName="共有相手" ma:internalName="SharedWithUsers" ma:readOnly="true">
-      <xsd:complexType>
-        <xsd:complexContent>
-          <xsd:extension base="dms:UserMulti">
-            <xsd:sequence>
-              <xsd:element name="UserInfo" minOccurs="0" maxOccurs="unbounded">
-                <xsd:complexType>
-                  <xsd:sequence>
-                    <xsd:element name="DisplayName" type="xsd:string" minOccurs="0"/>
-                    <xsd:element name="AccountId" type="dms:UserId" minOccurs="0" nillable="true"/>
-                    <xsd:element name="AccountType" type="xsd:string" minOccurs="0"/>
-                  </xsd:sequence>
-                </xsd:complexType>
-              </xsd:element>
-            </xsd:sequence>
-          </xsd:extension>
-        </xsd:complexContent>
-      </xsd:complexType>
-    </xsd:element>
-    <xsd:element name="SharedWithDetails" ma:index="13" nillable="true" ma:displayName="共有相手の詳細情報" ma:internalName="SharedWithDetails" ma:readOnly="true">
-      <xsd:simpleType>
-        <xsd:restriction base="dms:Note">
-          <xsd:maxLength value="255"/>
-        </xsd:restriction>
-      </xsd:simpleType>
-    </xsd:element>
-    <xsd:element name="TaxCatchAll" ma:index="24" nillable="true" ma:displayName="Taxonomy Catch All Column" ma:hidden="true" ma:list="{88513228-1833-43bb-9239-8ece679cdd95}" ma:internalName="TaxCatchAll" ma:showField="CatchAllData" ma:web="a753eb55-ace7-47fe-8293-79a8dad7846a">
-      <xsd:complexType>
-        <xsd:complexContent>
-          <xsd:extension base="dms:MultiChoiceLookup">
-            <xsd:sequence>
-              <xsd:element name="Value" type="dms:Lookup" maxOccurs="unbounded" minOccurs="0" nillable="true"/>
-            </xsd:sequence>
-          </xsd:extension>
-        </xsd:complexContent>
-      </xsd:complexType>
     </xsd:element>
   </xsd:schema>
   <xsd:schema xmlns="http://schemas.openxmlformats.org/package/2006/metadata/core-properties" xmlns:xsd="http://www.w3.org/2001/XMLSchema" xmlns:xsi="http://www.w3.org/2001/XMLSchema-instance" xmlns:dc="http://purl.org/dc/elements/1.1/" xmlns:dcterms="http://purl.org/dc/terms/" xmlns:odoc="http://schemas.microsoft.com/internal/obd" targetNamespace="http://schemas.openxmlformats.org/package/2006/metadata/core-properties" elementFormDefault="qualified" attributeFormDefault="unqualified" blockDefault="#all">
@@ -4274,23 +4836,35 @@
 <file path=customXml/itemProps1.xml><?xml version="1.0" encoding="utf-8"?>
 <ds:datastoreItem xmlns:ds="http://schemas.openxmlformats.org/officeDocument/2006/customXml" ds:itemID="{CB115A2C-5696-4D8B-90B5-4EF957A41249}">
   <ds:schemaRefs>
+    <ds:schemaRef ds:uri="http://purl.org/dc/terms/"/>
+    <ds:schemaRef ds:uri="http://schemas.microsoft.com/office/2006/documentManagement/types"/>
+    <ds:schemaRef ds:uri="b8676f7c-cd37-452c-a4f6-258f9e9fd2a4"/>
+    <ds:schemaRef ds:uri="http://purl.org/dc/elements/1.1/"/>
+    <ds:schemaRef ds:uri="http://schemas.openxmlformats.org/package/2006/metadata/core-properties"/>
     <ds:schemaRef ds:uri="http://www.w3.org/XML/1998/namespace"/>
-    <ds:schemaRef ds:uri="http://purl.org/dc/elements/1.1/"/>
-    <ds:schemaRef ds:uri="http://purl.org/dc/terms/"/>
+    <ds:schemaRef ds:uri="http://schemas.microsoft.com/office/infopath/2007/PartnerControls"/>
     <ds:schemaRef ds:uri="http://schemas.microsoft.com/office/2006/metadata/properties"/>
-    <ds:schemaRef ds:uri="http://schemas.microsoft.com/sharepoint/v3"/>
-    <ds:schemaRef ds:uri="http://schemas.microsoft.com/office/infopath/2007/PartnerControls"/>
-    <ds:schemaRef ds:uri="http://schemas.microsoft.com/office/2006/documentManagement/types"/>
-    <ds:schemaRef ds:uri="http://schemas.openxmlformats.org/package/2006/metadata/core-properties"/>
-    <ds:schemaRef ds:uri="a753eb55-ace7-47fe-8293-79a8dad7846a"/>
-    <ds:schemaRef ds:uri="8c3438c2-774e-4b56-8e53-485ea73e7025"/>
     <ds:schemaRef ds:uri="http://purl.org/dc/dcmitype/"/>
   </ds:schemaRefs>
 </ds:datastoreItem>
 </file>
 
 <file path=customXml/itemProps2.xml><?xml version="1.0" encoding="utf-8"?>
-<ds:datastoreItem xmlns:ds="http://schemas.openxmlformats.org/officeDocument/2006/customXml" ds:itemID="{BE4D2C51-B60C-4144-A739-FA289494BCBD}"/>
+<ds:datastoreItem xmlns:ds="http://schemas.openxmlformats.org/officeDocument/2006/customXml" ds:itemID="{338C947B-1AED-4CCC-825A-570EB81D942D}">
+  <ds:schemaRefs>
+    <ds:schemaRef ds:uri="http://schemas.microsoft.com/office/2006/metadata/contentType"/>
+    <ds:schemaRef ds:uri="http://schemas.microsoft.com/office/2006/metadata/properties/metaAttributes"/>
+    <ds:schemaRef ds:uri="http://www.w3.org/2001/XMLSchema"/>
+    <ds:schemaRef ds:uri="http://schemas.microsoft.com/office/2006/metadata/properties"/>
+    <ds:schemaRef ds:uri="b8676f7c-cd37-452c-a4f6-258f9e9fd2a4"/>
+    <ds:schemaRef ds:uri="http://schemas.microsoft.com/office/2006/documentManagement/types"/>
+    <ds:schemaRef ds:uri="http://schemas.microsoft.com/office/infopath/2007/PartnerControls"/>
+    <ds:schemaRef ds:uri="http://schemas.openxmlformats.org/package/2006/metadata/core-properties"/>
+    <ds:schemaRef ds:uri="http://purl.org/dc/elements/1.1/"/>
+    <ds:schemaRef ds:uri="http://purl.org/dc/terms/"/>
+    <ds:schemaRef ds:uri="http://schemas.microsoft.com/internal/obd"/>
+  </ds:schemaRefs>
+</ds:datastoreItem>
 </file>
 
 <file path=customXml/itemProps3.xml><?xml version="1.0" encoding="utf-8"?>

--- a/440_コアデータパーツ/docx/444_コアデータパーツ_地理座標.docx
+++ b/440_コアデータパーツ/docx/444_コアデータパーツ_地理座標.docx
@@ -1,6 +1,6 @@
 
 <file path=word/document.xml><?xml version="1.0" encoding="utf-8"?>
-<w:document xmlns:wpc="http://schemas.microsoft.com/office/word/2010/wordprocessingCanvas" xmlns:cx="http://schemas.microsoft.com/office/drawing/2014/chartex" xmlns:cx1="http://schemas.microsoft.com/office/drawing/2015/9/8/chartex" xmlns:cx2="http://schemas.microsoft.com/office/drawing/2015/10/21/chartex" xmlns:cx3="http://schemas.microsoft.com/office/drawing/2016/5/9/chartex" xmlns:cx4="http://schemas.microsoft.com/office/drawing/2016/5/10/chartex" xmlns:cx5="http://schemas.microsoft.com/office/drawing/2016/5/11/chartex" xmlns:cx6="http://schemas.microsoft.com/office/drawing/2016/5/12/chartex" xmlns:cx7="http://schemas.microsoft.com/office/drawing/2016/5/13/chartex" xmlns:cx8="http://schemas.microsoft.com/office/drawing/2016/5/14/chartex" xmlns:mc="http://schemas.openxmlformats.org/markup-compatibility/2006" xmlns:aink="http://schemas.microsoft.com/office/drawing/2016/ink" xmlns:am3d="http://schemas.microsoft.com/office/drawing/2017/model3d" xmlns:o="urn:schemas-microsoft-com:office:office" xmlns:oel="http://schemas.microsoft.com/office/2019/extlst" xmlns:r="http://schemas.openxmlformats.org/officeDocument/2006/relationships" xmlns:m="http://schemas.openxmlformats.org/officeDocument/2006/math" xmlns:v="urn:schemas-microsoft-com:vml" xmlns:wp14="http://schemas.microsoft.com/office/word/2010/wordprocessingDrawing" xmlns:wp="http://schemas.openxmlformats.org/drawingml/2006/wordprocessingDrawing" xmlns:w10="urn:schemas-microsoft-com:office:word" xmlns:w="http://schemas.openxmlformats.org/wordprocessingml/2006/main" xmlns:w14="http://schemas.microsoft.com/office/word/2010/wordml" xmlns:w15="http://schemas.microsoft.com/office/word/2012/wordml" xmlns:w16cex="http://schemas.microsoft.com/office/word/2018/wordml/cex" xmlns:w16cid="http://schemas.microsoft.com/office/word/2016/wordml/cid" xmlns:w16="http://schemas.microsoft.com/office/word/2018/wordml" xmlns:w16sdtdh="http://schemas.microsoft.com/office/word/2020/wordml/sdtdatahash" xmlns:w16se="http://schemas.microsoft.com/office/word/2015/wordml/symex" xmlns:wpg="http://schemas.microsoft.com/office/word/2010/wordprocessingGroup" xmlns:wpi="http://schemas.microsoft.com/office/word/2010/wordprocessingInk" xmlns:wne="http://schemas.microsoft.com/office/word/2006/wordml" xmlns:wps="http://schemas.microsoft.com/office/word/2010/wordprocessingShape" mc:Ignorable="w14 w15 w16se w16cid w16 w16cex w16sdtdh wp14">
+<w:document xmlns:wpc="http://schemas.microsoft.com/office/word/2010/wordprocessingCanvas" xmlns:cx="http://schemas.microsoft.com/office/drawing/2014/chartex" xmlns:cx1="http://schemas.microsoft.com/office/drawing/2015/9/8/chartex" xmlns:cx2="http://schemas.microsoft.com/office/drawing/2015/10/21/chartex" xmlns:cx3="http://schemas.microsoft.com/office/drawing/2016/5/9/chartex" xmlns:cx4="http://schemas.microsoft.com/office/drawing/2016/5/10/chartex" xmlns:cx5="http://schemas.microsoft.com/office/drawing/2016/5/11/chartex" xmlns:cx6="http://schemas.microsoft.com/office/drawing/2016/5/12/chartex" xmlns:cx7="http://schemas.microsoft.com/office/drawing/2016/5/13/chartex" xmlns:cx8="http://schemas.microsoft.com/office/drawing/2016/5/14/chartex" xmlns:mc="http://schemas.openxmlformats.org/markup-compatibility/2006" xmlns:aink="http://schemas.microsoft.com/office/drawing/2016/ink" xmlns:am3d="http://schemas.microsoft.com/office/drawing/2017/model3d" xmlns:o="urn:schemas-microsoft-com:office:office" xmlns:r="http://schemas.openxmlformats.org/officeDocument/2006/relationships" xmlns:m="http://schemas.openxmlformats.org/officeDocument/2006/math" xmlns:v="urn:schemas-microsoft-com:vml" xmlns:wp14="http://schemas.microsoft.com/office/word/2010/wordprocessingDrawing" xmlns:wp="http://schemas.openxmlformats.org/drawingml/2006/wordprocessingDrawing" xmlns:w10="urn:schemas-microsoft-com:office:word" xmlns:w="http://schemas.openxmlformats.org/wordprocessingml/2006/main" xmlns:w14="http://schemas.microsoft.com/office/word/2010/wordml" xmlns:w15="http://schemas.microsoft.com/office/word/2012/wordml" xmlns:w16cex="http://schemas.microsoft.com/office/word/2018/wordml/cex" xmlns:w16cid="http://schemas.microsoft.com/office/word/2016/wordml/cid" xmlns:w16="http://schemas.microsoft.com/office/word/2018/wordml" xmlns:w16sdtdh="http://schemas.microsoft.com/office/word/2020/wordml/sdtdatahash" xmlns:w16se="http://schemas.microsoft.com/office/word/2015/wordml/symex" xmlns:wpg="http://schemas.microsoft.com/office/word/2010/wordprocessingGroup" xmlns:wpi="http://schemas.microsoft.com/office/word/2010/wordprocessingInk" xmlns:wne="http://schemas.microsoft.com/office/word/2006/wordml" xmlns:wps="http://schemas.microsoft.com/office/word/2010/wordprocessingShape" mc:Ignorable="w14 w15 w16se w16cid w16 w16cex w16sdtdh wp14">
   <w:body>
     <w:p>
       <w:pPr>
@@ -66,49 +66,10 @@
         <w:rPr>
           <w:rFonts w:hint="eastAsia"/>
         </w:rPr>
-        <w:t>20</w:t>
-      </w:r>
-      <w:r>
-        <w:rPr>
-          <w:rFonts w:hint="eastAsia"/>
-        </w:rPr>
-        <w:t>24</w:t>
-      </w:r>
-      <w:r>
-        <w:rPr>
-          <w:rFonts w:hint="eastAsia"/>
-        </w:rPr>
-        <w:t>年（令和</w:t>
-      </w:r>
-      <w:r>
-        <w:rPr>
-          <w:rFonts w:hint="eastAsia"/>
-        </w:rPr>
-        <w:t>6</w:t>
-      </w:r>
-      <w:r>
-        <w:rPr>
-          <w:rFonts w:hint="eastAsia"/>
-        </w:rPr>
-        <w:t>年）</w:t>
-      </w:r>
-      <w:r>
-        <w:rPr>
-          <w:rFonts w:hint="eastAsia"/>
-        </w:rPr>
-        <w:t>9</w:t>
-      </w:r>
-      <w:r>
-        <w:rPr>
-          <w:rFonts w:hint="eastAsia"/>
-        </w:rPr>
-        <w:t>月</w:t>
-      </w:r>
-      <w:r>
-        <w:rPr>
-          <w:rFonts w:hint="eastAsia"/>
-        </w:rPr>
-        <w:t>30</w:t>
+        <w:t>2022年（令和4年）3月</w:t>
+      </w:r>
+      <w:r>
+        <w:t>31</w:t>
       </w:r>
       <w:r>
         <w:rPr>
@@ -180,19 +141,7 @@
               <w:rPr>
                 <w:rFonts w:ascii="ＭＳ 明朝" w:eastAsia="ＭＳ 明朝" w:hAnsi="ＭＳ 明朝" w:hint="eastAsia"/>
               </w:rPr>
-              <w:t>地理座標、緯度、経度、</w:t>
-            </w:r>
-            <w:r>
-              <w:rPr>
-                <w:rFonts w:ascii="ＭＳ 明朝" w:eastAsia="ＭＳ 明朝" w:hAnsi="ＭＳ 明朝" w:hint="eastAsia"/>
-              </w:rPr>
-              <w:t>標高、</w:t>
-            </w:r>
-            <w:r>
-              <w:rPr>
-                <w:rFonts w:ascii="ＭＳ 明朝" w:eastAsia="ＭＳ 明朝" w:hAnsi="ＭＳ 明朝" w:hint="eastAsia"/>
-              </w:rPr>
-              <w:t>データ形式</w:t>
+              <w:t>地理座標、緯度、経度、データ形式</w:t>
             </w:r>
           </w:p>
           <w:p>
@@ -310,12 +259,6 @@
         <w:rPr>
           <w:rFonts w:hint="eastAsia"/>
         </w:rPr>
-        <w:t>を原則</w:t>
-      </w:r>
-      <w:r>
-        <w:rPr>
-          <w:rFonts w:hint="eastAsia"/>
-        </w:rPr>
         <w:t>と</w:t>
       </w:r>
       <w:r>
@@ -323,36 +266,6 @@
           <w:rFonts w:hint="eastAsia"/>
         </w:rPr>
         <w:t>します。</w:t>
-      </w:r>
-      <w:r>
-        <w:rPr>
-          <w:rFonts w:hint="eastAsia"/>
-        </w:rPr>
-        <w:t>標高のデータは、単位をメートルとし、10進表記で</w:t>
-      </w:r>
-      <w:r>
-        <w:rPr>
-          <w:rFonts w:hint="eastAsia"/>
-        </w:rPr>
-        <w:t>原則</w:t>
-      </w:r>
-      <w:r>
-        <w:rPr>
-          <w:rFonts w:hint="eastAsia"/>
-        </w:rPr>
-        <w:t>小数点以下1桁</w:t>
-      </w:r>
-      <w:r>
-        <w:rPr>
-          <w:rFonts w:hint="eastAsia"/>
-        </w:rPr>
-        <w:t>を原則</w:t>
-      </w:r>
-      <w:r>
-        <w:rPr>
-          <w:rFonts w:hint="eastAsia"/>
-        </w:rPr>
-        <w:t>とします。</w:t>
       </w:r>
     </w:p>
     <w:p>
@@ -406,42 +319,11 @@
       </w:r>
     </w:p>
     <w:p>
-      <w:pPr>
-        <w:pStyle w:val="aff3"/>
-        <w:numPr>
-          <w:ilvl w:val="0"/>
-          <w:numId w:val="10"/>
-        </w:numPr>
-        <w:ind w:leftChars="0" w:firstLineChars="0"/>
-      </w:pPr>
-      <w:r>
-        <w:rPr>
-          <w:rFonts w:hint="eastAsia"/>
-        </w:rPr>
-        <w:t>標高:</w:t>
-      </w:r>
-      <w:r>
-        <w:t xml:space="preserve"> </w:t>
-      </w:r>
-      <w:r>
-        <w:rPr>
-          <w:rFonts w:hint="eastAsia"/>
-        </w:rPr>
-        <w:t>25.5</w:t>
-      </w:r>
-    </w:p>
-    <w:p>
-      <w:r>
-        <w:rPr>
-          <w:rFonts w:hint="eastAsia"/>
-        </w:rPr>
-        <w:t>座標参照系</w:t>
-      </w:r>
-      <w:r>
-        <w:rPr>
-          <w:rFonts w:hint="eastAsia"/>
-        </w:rPr>
-        <w:t>は、</w:t>
+      <w:r>
+        <w:rPr>
+          <w:rFonts w:hint="eastAsia"/>
+        </w:rPr>
+        <w:t>測地系は、</w:t>
       </w:r>
       <w:r>
         <w:rPr>
@@ -462,203 +344,13 @@
         <w:rPr>
           <w:rFonts w:hint="eastAsia"/>
         </w:rPr>
-        <w:t>基本とし、緯度</w:t>
-      </w:r>
-      <w:r>
-        <w:rPr>
-          <w:rFonts w:hint="eastAsia"/>
-        </w:rPr>
-        <w:t>、</w:t>
-      </w:r>
-      <w:r>
-        <w:rPr>
-          <w:rFonts w:hint="eastAsia"/>
-        </w:rPr>
-        <w:t>経度</w:t>
-      </w:r>
-      <w:r>
-        <w:rPr>
-          <w:rFonts w:hint="eastAsia"/>
-        </w:rPr>
-        <w:t>、標高</w:t>
-      </w:r>
-      <w:r>
-        <w:rPr>
-          <w:rFonts w:hint="eastAsia"/>
-        </w:rPr>
-        <w:t>のデータとあわせて</w:t>
-      </w:r>
-      <w:r>
-        <w:rPr>
-          <w:rFonts w:hint="eastAsia"/>
-        </w:rPr>
-        <w:t>座標参照系</w:t>
-      </w:r>
-      <w:r>
-        <w:rPr>
-          <w:rFonts w:hint="eastAsia"/>
-        </w:rPr>
-        <w:t>を別項目で記述します。</w:t>
-      </w:r>
-      <w:r>
-        <w:rPr>
-          <w:rFonts w:hint="eastAsia"/>
-        </w:rPr>
-        <w:t>EPSGコード</w:t>
-      </w:r>
-      <w:r>
-        <w:rPr>
-          <w:rFonts w:hint="eastAsia"/>
-        </w:rPr>
-        <w:t>による表現を推奨します。</w:t>
-      </w:r>
-    </w:p>
-    <w:p>
-      <w:pPr>
-        <w:pStyle w:val="aff3"/>
-        <w:numPr>
-          <w:ilvl w:val="0"/>
-          <w:numId w:val="10"/>
-        </w:numPr>
-        <w:ind w:leftChars="0" w:firstLineChars="0"/>
-      </w:pPr>
-      <w:r>
-        <w:rPr>
-          <w:rFonts w:hint="eastAsia"/>
-        </w:rPr>
-        <w:t>座標参照系:</w:t>
-      </w:r>
-      <w:r>
-        <w:t xml:space="preserve"> </w:t>
-      </w:r>
-      <w:r>
-        <w:rPr>
-          <w:rFonts w:hint="eastAsia"/>
-        </w:rPr>
-        <w:t>EPSG:</w:t>
-      </w:r>
-      <w:r>
-        <w:rPr>
-          <w:rFonts w:hint="eastAsia"/>
-        </w:rPr>
-        <w:t>6668</w:t>
-      </w:r>
-    </w:p>
-    <w:p>
-      <w:r>
-        <w:rPr>
-          <w:rFonts w:hint="eastAsia"/>
-        </w:rPr>
-        <w:t>標高</w:t>
-      </w:r>
-      <w:r>
-        <w:rPr>
-          <w:rFonts w:hint="eastAsia"/>
-        </w:rPr>
-        <w:t>のデータ</w:t>
-      </w:r>
-      <w:r>
-        <w:rPr>
-          <w:rFonts w:hint="eastAsia"/>
-        </w:rPr>
-        <w:t>を必要とする用途においては</w:t>
-      </w:r>
-      <w:r>
-        <w:rPr>
-          <w:rFonts w:hint="eastAsia"/>
-        </w:rPr>
-        <w:t>、</w:t>
-      </w:r>
-      <w:r>
-        <w:rPr>
-          <w:rFonts w:hint="eastAsia"/>
-        </w:rPr>
-        <w:t>垂直方向の座標参照系</w:t>
-      </w:r>
-      <w:r>
-        <w:rPr>
-          <w:rFonts w:hint="eastAsia"/>
-        </w:rPr>
-        <w:t>を</w:t>
-      </w:r>
-      <w:r>
-        <w:rPr>
-          <w:rFonts w:hint="eastAsia"/>
-        </w:rPr>
-        <w:t>併記</w:t>
-      </w:r>
-      <w:r>
-        <w:rPr>
-          <w:rFonts w:hint="eastAsia"/>
-        </w:rPr>
-        <w:t>することを推奨</w:t>
-      </w:r>
-      <w:r>
-        <w:rPr>
-          <w:rFonts w:hint="eastAsia"/>
-        </w:rPr>
-        <w:t>します。</w:t>
-      </w:r>
-      <w:r>
-        <w:rPr>
-          <w:rFonts w:hint="eastAsia"/>
-        </w:rPr>
-        <w:t>JGD 2011/(B,L)に対応する標高の</w:t>
-      </w:r>
-      <w:r>
-        <w:rPr>
-          <w:rFonts w:hint="eastAsia"/>
-        </w:rPr>
-        <w:t>EPSGコードは次のとおりです。</w:t>
-      </w:r>
-    </w:p>
-    <w:p>
-      <w:pPr>
-        <w:pStyle w:val="aff3"/>
-        <w:numPr>
-          <w:ilvl w:val="0"/>
-          <w:numId w:val="10"/>
-        </w:numPr>
-        <w:ind w:leftChars="0" w:firstLineChars="0"/>
-      </w:pPr>
-      <w:r>
-        <w:rPr>
-          <w:rFonts w:hint="eastAsia"/>
-        </w:rPr>
-        <w:t>座標参照系</w:t>
-      </w:r>
-      <w:r>
-        <w:rPr>
-          <w:rFonts w:hint="eastAsia"/>
-        </w:rPr>
-        <w:t xml:space="preserve"> </w:t>
-      </w:r>
-      <w:r>
-        <w:t>(</w:t>
-      </w:r>
-      <w:r>
-        <w:rPr>
-          <w:rFonts w:hint="eastAsia"/>
-        </w:rPr>
-        <w:t>垂直方向)</w:t>
-      </w:r>
-      <w:r>
-        <w:rPr>
-          <w:rFonts w:hint="eastAsia"/>
-        </w:rPr>
-        <w:t>:</w:t>
-      </w:r>
-      <w:r>
-        <w:t xml:space="preserve"> </w:t>
-      </w:r>
-      <w:r>
-        <w:rPr>
-          <w:rFonts w:hint="eastAsia"/>
-        </w:rPr>
-        <w:t>EPSG:66</w:t>
-      </w:r>
-      <w:r>
-        <w:t>95</w:t>
+        <w:t>基本とし、緯度経度のデータとあわせて</w:t>
+      </w:r>
+      <w:r>
+        <w:rPr>
+          <w:rFonts w:hint="eastAsia"/>
+        </w:rPr>
+        <w:t>測地系を別項目で記述します。</w:t>
       </w:r>
     </w:p>
     <w:p>
@@ -735,13 +427,7 @@
         <w:rPr>
           <w:rFonts w:hint="eastAsia"/>
         </w:rPr>
-        <w:t>座標参照系</w:t>
-      </w:r>
-      <w:r>
-        <w:rPr>
-          <w:rFonts w:hint="eastAsia"/>
-        </w:rPr>
-        <w:t>は、</w:t>
+        <w:t>測地系は、</w:t>
       </w:r>
       <w:r>
         <w:rPr>
@@ -777,19 +463,10 @@
         <w:t>/(B,L)</w:t>
       </w:r>
       <w:r>
-        <w:t xml:space="preserve"> </w:t>
-      </w:r>
-      <w:r>
-        <w:rPr>
-          <w:rFonts w:hint="eastAsia"/>
-        </w:rPr>
-        <w:t>（日本測地系2011）</w:t>
-      </w:r>
-      <w:r>
-        <w:rPr>
-          <w:rFonts w:hint="eastAsia"/>
-        </w:rPr>
-        <w:t>の使用</w:t>
+        <w:rPr>
+          <w:rFonts w:hint="eastAsia"/>
+        </w:rPr>
+        <w:t>を使うこと</w:t>
       </w:r>
       <w:r>
         <w:rPr>
@@ -818,6 +495,12 @@
     </w:p>
     <w:p>
       <w:r>
+        <w:rPr>
+          <w:rFonts w:hint="eastAsia"/>
+        </w:rPr>
+        <w:t>ただし、</w:t>
+      </w:r>
+      <w:r>
         <w:t>GPS、みちびき</w:t>
       </w:r>
       <w:r>
@@ -831,12 +514,6 @@
       </w:r>
       <w:r>
         <w:t>等のGNSS（全球測位衛星システム）</w:t>
-      </w:r>
-      <w:r>
-        <w:rPr>
-          <w:rFonts w:hint="eastAsia"/>
-        </w:rPr>
-        <w:t>を利用した測位</w:t>
       </w:r>
       <w:r>
         <w:rPr>
@@ -904,171 +581,19 @@
         <w:rPr>
           <w:rFonts w:hint="eastAsia"/>
         </w:rPr>
-        <w:t>標高の基準は平均海面と定められ</w:t>
-      </w:r>
-      <w:r>
-        <w:rPr>
-          <w:rFonts w:hint="eastAsia"/>
-        </w:rPr>
-        <w:t>ており、</w:t>
-      </w:r>
-      <w:r>
-        <w:rPr>
-          <w:rFonts w:hint="eastAsia"/>
-        </w:rPr>
-        <w:t>平均海面を仮想的に陸地へ延長した面をジオイドといいます。</w:t>
-      </w:r>
-      <w:r>
-        <w:rPr>
-          <w:rFonts w:hint="eastAsia"/>
-        </w:rPr>
-        <w:t>標高とは、</w:t>
-      </w:r>
-      <w:r>
-        <w:rPr>
-          <w:rFonts w:hint="eastAsia"/>
-        </w:rPr>
-        <w:t>JGD 2011/(B,L)において、日本の標高の基準である「日本のジオイド</w:t>
-      </w:r>
-      <w:r>
-        <w:rPr>
-          <w:rFonts w:hint="eastAsia"/>
-        </w:rPr>
-        <w:t>」</w:t>
-      </w:r>
-      <w:r>
-        <w:rPr>
-          <w:rFonts w:hint="eastAsia"/>
-        </w:rPr>
-        <w:t>2011（GSIGEO2011）」からの垂直方向の距離（高さ）を意味します。日本のジオイドは国土地理院によって定められた標高基準であり、</w:t>
-      </w:r>
-      <w:r>
-        <w:rPr>
-          <w:rFonts w:hint="eastAsia"/>
-        </w:rPr>
-        <w:t>国土地理院によって</w:t>
-      </w:r>
-      <w:r>
-        <w:rPr>
-          <w:rFonts w:hint="eastAsia"/>
-        </w:rPr>
-        <w:t>不定期に</w:t>
-      </w:r>
-      <w:r>
-        <w:rPr>
-          <w:rFonts w:hint="eastAsia"/>
-        </w:rPr>
-        <w:t>更新</w:t>
-      </w:r>
-      <w:r>
-        <w:rPr>
-          <w:rFonts w:hint="eastAsia"/>
-        </w:rPr>
-        <w:t>が行われる</w:t>
-      </w:r>
-      <w:r>
-        <w:rPr>
-          <w:rFonts w:hint="eastAsia"/>
-        </w:rPr>
-        <w:t>ことから、</w:t>
-      </w:r>
-      <w:r>
-        <w:rPr>
-          <w:rFonts w:hint="eastAsia"/>
-        </w:rPr>
-        <w:t>使用する</w:t>
-      </w:r>
-      <w:r>
-        <w:rPr>
-          <w:rFonts w:hint="eastAsia"/>
-        </w:rPr>
-        <w:t>標高</w:t>
-      </w:r>
-      <w:r>
-        <w:rPr>
-          <w:rFonts w:hint="eastAsia"/>
-        </w:rPr>
-        <w:t>のデータ</w:t>
-      </w:r>
-      <w:r>
-        <w:rPr>
-          <w:rFonts w:hint="eastAsia"/>
-        </w:rPr>
-        <w:t>がどの時点の高度情報であるかを解釈できるよう、</w:t>
-      </w:r>
-      <w:r>
-        <w:rPr>
-          <w:rFonts w:hint="eastAsia"/>
-        </w:rPr>
-        <w:t>垂直方向の座標参照系を明示</w:t>
-      </w:r>
-      <w:r>
-        <w:rPr>
-          <w:rFonts w:hint="eastAsia"/>
-        </w:rPr>
-        <w:t>することを</w:t>
-      </w:r>
-      <w:r>
-        <w:rPr>
-          <w:rFonts w:hint="eastAsia"/>
-        </w:rPr>
-        <w:t>推奨します。</w:t>
-      </w:r>
-    </w:p>
-    <w:p>
-      <w:r>
-        <w:rPr>
-          <w:rFonts w:hint="eastAsia"/>
-        </w:rPr>
-        <w:t>小数点以下の桁数は6桁とするのは、</w:t>
-      </w:r>
-      <w:r>
-        <w:rPr>
-          <w:rFonts w:hint="eastAsia"/>
-        </w:rPr>
-        <w:t>0.000001度（</w:t>
-      </w:r>
-      <w:r>
-        <w:rPr>
-          <w:rFonts w:hint="eastAsia"/>
-        </w:rPr>
-        <w:t>小数点以下６桁</w:t>
-      </w:r>
-      <w:r>
-        <w:rPr>
-          <w:rFonts w:hint="eastAsia"/>
-        </w:rPr>
-        <w:t>）</w:t>
-      </w:r>
-      <w:r>
-        <w:rPr>
-          <w:rFonts w:hint="eastAsia"/>
-        </w:rPr>
-        <w:t>あたり</w:t>
-      </w:r>
-      <w:r>
-        <w:rPr>
-          <w:rFonts w:hint="eastAsia"/>
-        </w:rPr>
-        <w:t>の距離は</w:t>
-      </w:r>
-      <w:r>
-        <w:rPr>
-          <w:rFonts w:hint="eastAsia"/>
-        </w:rPr>
-        <w:t>約0.1メートル</w:t>
-      </w:r>
-      <w:r>
-        <w:rPr>
-          <w:rFonts w:hint="eastAsia"/>
-        </w:rPr>
-        <w:t>（赤道直下の場合）</w:t>
-      </w:r>
-      <w:r>
-        <w:rPr>
-          <w:rFonts w:hint="eastAsia"/>
-        </w:rPr>
-        <w:t>であり</w:t>
+        <w:t>また、</w:t>
+      </w:r>
+      <w:r>
+        <w:rPr>
+          <w:rFonts w:hint="eastAsia"/>
+        </w:rPr>
+        <w:t>小数点以下の桁数は6桁とするのは、一般に6桁が使われることが多</w:t>
+      </w:r>
+      <w:r>
+        <w:rPr>
+          <w:rFonts w:hint="eastAsia"/>
+        </w:rPr>
+        <w:t>く</w:t>
       </w:r>
       <w:r>
         <w:rPr>
@@ -1080,12 +605,6 @@
         <w:rPr>
           <w:rFonts w:hint="eastAsia"/>
         </w:rPr>
-        <w:t>施設等の位置を示すような場面における</w:t>
-      </w:r>
-      <w:r>
-        <w:rPr>
-          <w:rFonts w:hint="eastAsia"/>
-        </w:rPr>
         <w:t>使用においては</w:t>
       </w:r>
       <w:r>
@@ -1110,80 +629,13 @@
         <w:rPr>
           <w:rFonts w:hint="eastAsia"/>
         </w:rPr>
-        <w:t>す</w:t>
-      </w:r>
-      <w:r>
-        <w:rPr>
-          <w:rFonts w:hint="eastAsia"/>
-        </w:rPr>
-        <w:t>。</w:t>
-      </w:r>
-      <w:r>
-        <w:rPr>
-          <w:rFonts w:hint="eastAsia"/>
-        </w:rPr>
-        <w:lastRenderedPageBreak/>
-        <w:t>なお、</w:t>
-      </w:r>
-      <w:r>
-        <w:rPr>
-          <w:rFonts w:hint="eastAsia"/>
-        </w:rPr>
-        <w:t>6桁よりも桁数が大きい座標データを</w:t>
-      </w:r>
-      <w:r>
-        <w:rPr>
-          <w:rFonts w:hint="eastAsia"/>
-        </w:rPr>
-        <w:t>取扱う場合</w:t>
-      </w:r>
-      <w:r>
-        <w:rPr>
-          <w:rFonts w:hint="eastAsia"/>
-        </w:rPr>
-        <w:t>（GNSSを利用した測位データ等）</w:t>
-      </w:r>
-      <w:r>
-        <w:rPr>
-          <w:rFonts w:hint="eastAsia"/>
-        </w:rPr>
-        <w:t>においては、</w:t>
-      </w:r>
-      <w:r>
-        <w:rPr>
-          <w:rFonts w:hint="eastAsia"/>
-        </w:rPr>
-        <w:t>桁数を</w:t>
-      </w:r>
-      <w:r>
-        <w:rPr>
-          <w:rFonts w:hint="eastAsia"/>
-        </w:rPr>
-        <w:t>6桁に丸める必要は</w:t>
-      </w:r>
-      <w:r>
-        <w:rPr>
-          <w:rFonts w:hint="eastAsia"/>
-        </w:rPr>
-        <w:t>なく、用途に応じて適切な桁数</w:t>
-      </w:r>
-      <w:r>
-        <w:rPr>
-          <w:rFonts w:hint="eastAsia"/>
-        </w:rPr>
-        <w:t>を設定します</w:t>
+        <w:t>す。</w:t>
       </w:r>
       <w:r>
         <w:rPr>
           <w:rFonts w:hint="eastAsia"/>
         </w:rPr>
         <w:t>（電子国土基本図では測量に使うため9桁を用いている）</w:t>
-      </w:r>
-      <w:r>
-        <w:rPr>
-          <w:rFonts w:hint="eastAsia"/>
-        </w:rPr>
-        <w:t>。</w:t>
       </w:r>
     </w:p>
     <w:p>
@@ -1369,6 +821,7 @@
         <w:rPr>
           <w:rFonts w:hint="eastAsia"/>
         </w:rPr>
+        <w:lastRenderedPageBreak/>
         <w:t>変更履歴</w:t>
       </w:r>
       <w:bookmarkEnd w:id="11"/>
@@ -1500,129 +953,6 @@
                 <w:sz w:val="18"/>
                 <w:szCs w:val="18"/>
               </w:rPr>
-              <w:t>2024年</w:t>
-            </w:r>
-            <w:r>
-              <w:rPr>
-                <w:rFonts w:asciiTheme="minorEastAsia" w:eastAsiaTheme="minorEastAsia" w:hAnsiTheme="minorEastAsia" w:hint="eastAsia"/>
-                <w:sz w:val="18"/>
-                <w:szCs w:val="18"/>
-              </w:rPr>
-              <w:t>9</w:t>
-            </w:r>
-            <w:r>
-              <w:rPr>
-                <w:rFonts w:asciiTheme="minorEastAsia" w:eastAsiaTheme="minorEastAsia" w:hAnsiTheme="minorEastAsia" w:hint="eastAsia"/>
-                <w:sz w:val="18"/>
-                <w:szCs w:val="18"/>
-              </w:rPr>
-              <w:t>月</w:t>
-            </w:r>
-            <w:r>
-              <w:rPr>
-                <w:rFonts w:asciiTheme="minorEastAsia" w:eastAsiaTheme="minorEastAsia" w:hAnsiTheme="minorEastAsia" w:hint="eastAsia"/>
-                <w:sz w:val="18"/>
-                <w:szCs w:val="18"/>
-              </w:rPr>
-              <w:t>30</w:t>
-            </w:r>
-            <w:r>
-              <w:rPr>
-                <w:rFonts w:asciiTheme="minorEastAsia" w:eastAsiaTheme="minorEastAsia" w:hAnsiTheme="minorEastAsia" w:hint="eastAsia"/>
-                <w:sz w:val="18"/>
-                <w:szCs w:val="18"/>
-              </w:rPr>
-              <w:t>日</w:t>
-            </w:r>
-          </w:p>
-        </w:tc>
-        <w:tc>
-          <w:tcPr>
-            <w:tcW w:w="1814" w:type="dxa"/>
-          </w:tcPr>
-          <w:p>
-            <w:pPr>
-              <w:pStyle w:val="a0"/>
-              <w:ind w:firstLineChars="0" w:firstLine="0"/>
-              <w:rPr>
-                <w:rFonts w:asciiTheme="minorEastAsia" w:eastAsiaTheme="minorEastAsia" w:hAnsiTheme="minorEastAsia"/>
-                <w:sz w:val="18"/>
-                <w:szCs w:val="18"/>
-              </w:rPr>
-            </w:pPr>
-            <w:r>
-              <w:rPr>
-                <w:rFonts w:asciiTheme="minorEastAsia" w:eastAsiaTheme="minorEastAsia" w:hAnsiTheme="minorEastAsia" w:hint="eastAsia"/>
-                <w:sz w:val="18"/>
-                <w:szCs w:val="18"/>
-              </w:rPr>
-              <w:t>全体</w:t>
-            </w:r>
-          </w:p>
-        </w:tc>
-        <w:tc>
-          <w:tcPr>
-            <w:tcW w:w="4842" w:type="dxa"/>
-          </w:tcPr>
-          <w:p>
-            <w:pPr>
-              <w:pStyle w:val="a0"/>
-              <w:ind w:firstLineChars="0" w:firstLine="0"/>
-              <w:rPr>
-                <w:rFonts w:asciiTheme="minorEastAsia" w:eastAsiaTheme="minorEastAsia" w:hAnsiTheme="minorEastAsia"/>
-                <w:sz w:val="18"/>
-                <w:szCs w:val="18"/>
-              </w:rPr>
-            </w:pPr>
-            <w:r>
-              <w:rPr>
-                <w:rFonts w:asciiTheme="minorEastAsia" w:eastAsiaTheme="minorEastAsia" w:hAnsiTheme="minorEastAsia" w:hint="eastAsia"/>
-                <w:sz w:val="18"/>
-                <w:szCs w:val="18"/>
-              </w:rPr>
-              <w:t>標高、小数点以下桁数</w:t>
-            </w:r>
-            <w:r>
-              <w:rPr>
-                <w:rFonts w:asciiTheme="minorEastAsia" w:eastAsiaTheme="minorEastAsia" w:hAnsiTheme="minorEastAsia" w:hint="eastAsia"/>
-                <w:sz w:val="18"/>
-                <w:szCs w:val="18"/>
-              </w:rPr>
-              <w:t>の記載内容を</w:t>
-            </w:r>
-            <w:r>
-              <w:rPr>
-                <w:rFonts w:asciiTheme="minorEastAsia" w:eastAsiaTheme="minorEastAsia" w:hAnsiTheme="minorEastAsia" w:hint="eastAsia"/>
-                <w:sz w:val="18"/>
-                <w:szCs w:val="18"/>
-              </w:rPr>
-              <w:t>刷新</w:t>
-            </w:r>
-          </w:p>
-        </w:tc>
-      </w:tr>
-      <w:tr>
-        <w:tc>
-          <w:tcPr>
-            <w:tcW w:w="1838" w:type="dxa"/>
-          </w:tcPr>
-          <w:p>
-            <w:pPr>
-              <w:pStyle w:val="a0"/>
-              <w:ind w:firstLineChars="0" w:firstLine="0"/>
-              <w:jc w:val="center"/>
-              <w:rPr>
-                <w:rFonts w:asciiTheme="minorEastAsia" w:eastAsiaTheme="minorEastAsia" w:hAnsiTheme="minorEastAsia"/>
-                <w:sz w:val="18"/>
-                <w:szCs w:val="18"/>
-              </w:rPr>
-            </w:pPr>
-            <w:r>
-              <w:rPr>
-                <w:rFonts w:asciiTheme="minorEastAsia" w:eastAsiaTheme="minorEastAsia" w:hAnsiTheme="minorEastAsia" w:hint="eastAsia"/>
-                <w:sz w:val="18"/>
-                <w:szCs w:val="18"/>
-              </w:rPr>
               <w:t>2</w:t>
             </w:r>
             <w:r>
@@ -1976,7 +1306,7 @@
 </file>
 
 <file path=word/endnotes.xml><?xml version="1.0" encoding="utf-8"?>
-<w:endnotes xmlns:wpc="http://schemas.microsoft.com/office/word/2010/wordprocessingCanvas" xmlns:cx="http://schemas.microsoft.com/office/drawing/2014/chartex" xmlns:cx1="http://schemas.microsoft.com/office/drawing/2015/9/8/chartex" xmlns:cx2="http://schemas.microsoft.com/office/drawing/2015/10/21/chartex" xmlns:cx3="http://schemas.microsoft.com/office/drawing/2016/5/9/chartex" xmlns:cx4="http://schemas.microsoft.com/office/drawing/2016/5/10/chartex" xmlns:cx5="http://schemas.microsoft.com/office/drawing/2016/5/11/chartex" xmlns:cx6="http://schemas.microsoft.com/office/drawing/2016/5/12/chartex" xmlns:cx7="http://schemas.microsoft.com/office/drawing/2016/5/13/chartex" xmlns:cx8="http://schemas.microsoft.com/office/drawing/2016/5/14/chartex" xmlns:mc="http://schemas.openxmlformats.org/markup-compatibility/2006" xmlns:aink="http://schemas.microsoft.com/office/drawing/2016/ink" xmlns:am3d="http://schemas.microsoft.com/office/drawing/2017/model3d" xmlns:o="urn:schemas-microsoft-com:office:office" xmlns:oel="http://schemas.microsoft.com/office/2019/extlst" xmlns:r="http://schemas.openxmlformats.org/officeDocument/2006/relationships" xmlns:m="http://schemas.openxmlformats.org/officeDocument/2006/math" xmlns:v="urn:schemas-microsoft-com:vml" xmlns:wp14="http://schemas.microsoft.com/office/word/2010/wordprocessingDrawing" xmlns:wp="http://schemas.openxmlformats.org/drawingml/2006/wordprocessingDrawing" xmlns:w10="urn:schemas-microsoft-com:office:word" xmlns:w="http://schemas.openxmlformats.org/wordprocessingml/2006/main" xmlns:w14="http://schemas.microsoft.com/office/word/2010/wordml" xmlns:w15="http://schemas.microsoft.com/office/word/2012/wordml" xmlns:w16cex="http://schemas.microsoft.com/office/word/2018/wordml/cex" xmlns:w16cid="http://schemas.microsoft.com/office/word/2016/wordml/cid" xmlns:w16="http://schemas.microsoft.com/office/word/2018/wordml" xmlns:w16sdtdh="http://schemas.microsoft.com/office/word/2020/wordml/sdtdatahash" xmlns:w16se="http://schemas.microsoft.com/office/word/2015/wordml/symex" xmlns:wpg="http://schemas.microsoft.com/office/word/2010/wordprocessingGroup" xmlns:wpi="http://schemas.microsoft.com/office/word/2010/wordprocessingInk" xmlns:wne="http://schemas.microsoft.com/office/word/2006/wordml" xmlns:wps="http://schemas.microsoft.com/office/word/2010/wordprocessingShape" mc:Ignorable="w14 w15 w16se w16cid w16 w16cex w16sdtdh wp14">
+<w:endnotes xmlns:wpc="http://schemas.microsoft.com/office/word/2010/wordprocessingCanvas" xmlns:cx="http://schemas.microsoft.com/office/drawing/2014/chartex" xmlns:cx1="http://schemas.microsoft.com/office/drawing/2015/9/8/chartex" xmlns:cx2="http://schemas.microsoft.com/office/drawing/2015/10/21/chartex" xmlns:cx3="http://schemas.microsoft.com/office/drawing/2016/5/9/chartex" xmlns:cx4="http://schemas.microsoft.com/office/drawing/2016/5/10/chartex" xmlns:cx5="http://schemas.microsoft.com/office/drawing/2016/5/11/chartex" xmlns:cx6="http://schemas.microsoft.com/office/drawing/2016/5/12/chartex" xmlns:cx7="http://schemas.microsoft.com/office/drawing/2016/5/13/chartex" xmlns:cx8="http://schemas.microsoft.com/office/drawing/2016/5/14/chartex" xmlns:mc="http://schemas.openxmlformats.org/markup-compatibility/2006" xmlns:aink="http://schemas.microsoft.com/office/drawing/2016/ink" xmlns:am3d="http://schemas.microsoft.com/office/drawing/2017/model3d" xmlns:o="urn:schemas-microsoft-com:office:office" xmlns:r="http://schemas.openxmlformats.org/officeDocument/2006/relationships" xmlns:m="http://schemas.openxmlformats.org/officeDocument/2006/math" xmlns:v="urn:schemas-microsoft-com:vml" xmlns:wp14="http://schemas.microsoft.com/office/word/2010/wordprocessingDrawing" xmlns:wp="http://schemas.openxmlformats.org/drawingml/2006/wordprocessingDrawing" xmlns:w10="urn:schemas-microsoft-com:office:word" xmlns:w="http://schemas.openxmlformats.org/wordprocessingml/2006/main" xmlns:w14="http://schemas.microsoft.com/office/word/2010/wordml" xmlns:w15="http://schemas.microsoft.com/office/word/2012/wordml" xmlns:w16cex="http://schemas.microsoft.com/office/word/2018/wordml/cex" xmlns:w16cid="http://schemas.microsoft.com/office/word/2016/wordml/cid" xmlns:w16="http://schemas.microsoft.com/office/word/2018/wordml" xmlns:w16sdtdh="http://schemas.microsoft.com/office/word/2020/wordml/sdtdatahash" xmlns:w16se="http://schemas.microsoft.com/office/word/2015/wordml/symex" xmlns:wpg="http://schemas.microsoft.com/office/word/2010/wordprocessingGroup" xmlns:wpi="http://schemas.microsoft.com/office/word/2010/wordprocessingInk" xmlns:wne="http://schemas.microsoft.com/office/word/2006/wordml" xmlns:wps="http://schemas.microsoft.com/office/word/2010/wordprocessingShape" mc:Ignorable="w14 w15 w16se w16cid w16 w16cex w16sdtdh wp14">
   <w:endnote w:type="separator" w:id="-1">
     <w:p>
       <w:r>
@@ -1998,7 +1328,7 @@
 </file>
 
 <file path=word/footer1.xml><?xml version="1.0" encoding="utf-8"?>
-<w:ftr xmlns:wpc="http://schemas.microsoft.com/office/word/2010/wordprocessingCanvas" xmlns:cx="http://schemas.microsoft.com/office/drawing/2014/chartex" xmlns:cx1="http://schemas.microsoft.com/office/drawing/2015/9/8/chartex" xmlns:cx2="http://schemas.microsoft.com/office/drawing/2015/10/21/chartex" xmlns:cx3="http://schemas.microsoft.com/office/drawing/2016/5/9/chartex" xmlns:cx4="http://schemas.microsoft.com/office/drawing/2016/5/10/chartex" xmlns:cx5="http://schemas.microsoft.com/office/drawing/2016/5/11/chartex" xmlns:cx6="http://schemas.microsoft.com/office/drawing/2016/5/12/chartex" xmlns:cx7="http://schemas.microsoft.com/office/drawing/2016/5/13/chartex" xmlns:cx8="http://schemas.microsoft.com/office/drawing/2016/5/14/chartex" xmlns:mc="http://schemas.openxmlformats.org/markup-compatibility/2006" xmlns:aink="http://schemas.microsoft.com/office/drawing/2016/ink" xmlns:am3d="http://schemas.microsoft.com/office/drawing/2017/model3d" xmlns:o="urn:schemas-microsoft-com:office:office" xmlns:oel="http://schemas.microsoft.com/office/2019/extlst" xmlns:r="http://schemas.openxmlformats.org/officeDocument/2006/relationships" xmlns:m="http://schemas.openxmlformats.org/officeDocument/2006/math" xmlns:v="urn:schemas-microsoft-com:vml" xmlns:wp14="http://schemas.microsoft.com/office/word/2010/wordprocessingDrawing" xmlns:wp="http://schemas.openxmlformats.org/drawingml/2006/wordprocessingDrawing" xmlns:w10="urn:schemas-microsoft-com:office:word" xmlns:w="http://schemas.openxmlformats.org/wordprocessingml/2006/main" xmlns:w14="http://schemas.microsoft.com/office/word/2010/wordml" xmlns:w15="http://schemas.microsoft.com/office/word/2012/wordml" xmlns:w16cex="http://schemas.microsoft.com/office/word/2018/wordml/cex" xmlns:w16cid="http://schemas.microsoft.com/office/word/2016/wordml/cid" xmlns:w16="http://schemas.microsoft.com/office/word/2018/wordml" xmlns:w16sdtdh="http://schemas.microsoft.com/office/word/2020/wordml/sdtdatahash" xmlns:w16se="http://schemas.microsoft.com/office/word/2015/wordml/symex" xmlns:wpg="http://schemas.microsoft.com/office/word/2010/wordprocessingGroup" xmlns:wpi="http://schemas.microsoft.com/office/word/2010/wordprocessingInk" xmlns:wne="http://schemas.microsoft.com/office/word/2006/wordml" xmlns:wps="http://schemas.microsoft.com/office/word/2010/wordprocessingShape" mc:Ignorable="w14 w15 w16se w16cid w16 w16cex w16sdtdh wp14">
+<w:ftr xmlns:wpc="http://schemas.microsoft.com/office/word/2010/wordprocessingCanvas" xmlns:cx="http://schemas.microsoft.com/office/drawing/2014/chartex" xmlns:cx1="http://schemas.microsoft.com/office/drawing/2015/9/8/chartex" xmlns:cx2="http://schemas.microsoft.com/office/drawing/2015/10/21/chartex" xmlns:cx3="http://schemas.microsoft.com/office/drawing/2016/5/9/chartex" xmlns:cx4="http://schemas.microsoft.com/office/drawing/2016/5/10/chartex" xmlns:cx5="http://schemas.microsoft.com/office/drawing/2016/5/11/chartex" xmlns:cx6="http://schemas.microsoft.com/office/drawing/2016/5/12/chartex" xmlns:cx7="http://schemas.microsoft.com/office/drawing/2016/5/13/chartex" xmlns:cx8="http://schemas.microsoft.com/office/drawing/2016/5/14/chartex" xmlns:mc="http://schemas.openxmlformats.org/markup-compatibility/2006" xmlns:aink="http://schemas.microsoft.com/office/drawing/2016/ink" xmlns:am3d="http://schemas.microsoft.com/office/drawing/2017/model3d" xmlns:o="urn:schemas-microsoft-com:office:office" xmlns:r="http://schemas.openxmlformats.org/officeDocument/2006/relationships" xmlns:m="http://schemas.openxmlformats.org/officeDocument/2006/math" xmlns:v="urn:schemas-microsoft-com:vml" xmlns:wp14="http://schemas.microsoft.com/office/word/2010/wordprocessingDrawing" xmlns:wp="http://schemas.openxmlformats.org/drawingml/2006/wordprocessingDrawing" xmlns:w10="urn:schemas-microsoft-com:office:word" xmlns:w="http://schemas.openxmlformats.org/wordprocessingml/2006/main" xmlns:w14="http://schemas.microsoft.com/office/word/2010/wordml" xmlns:w15="http://schemas.microsoft.com/office/word/2012/wordml" xmlns:w16cex="http://schemas.microsoft.com/office/word/2018/wordml/cex" xmlns:w16cid="http://schemas.microsoft.com/office/word/2016/wordml/cid" xmlns:w16="http://schemas.microsoft.com/office/word/2018/wordml" xmlns:w16sdtdh="http://schemas.microsoft.com/office/word/2020/wordml/sdtdatahash" xmlns:w16se="http://schemas.microsoft.com/office/word/2015/wordml/symex" xmlns:wpg="http://schemas.microsoft.com/office/word/2010/wordprocessingGroup" xmlns:wpi="http://schemas.microsoft.com/office/word/2010/wordprocessingInk" xmlns:wne="http://schemas.microsoft.com/office/word/2006/wordml" xmlns:wps="http://schemas.microsoft.com/office/word/2010/wordprocessingShape" mc:Ignorable="w14 w15 w16se w16cid w16 w16cex w16sdtdh wp14">
   <w:sdt>
     <w:sdtPr>
       <w:id w:val="256646392"/>
@@ -2044,7 +1374,7 @@
 </file>
 
 <file path=word/footnotes.xml><?xml version="1.0" encoding="utf-8"?>
-<w:footnotes xmlns:wpc="http://schemas.microsoft.com/office/word/2010/wordprocessingCanvas" xmlns:cx="http://schemas.microsoft.com/office/drawing/2014/chartex" xmlns:cx1="http://schemas.microsoft.com/office/drawing/2015/9/8/chartex" xmlns:cx2="http://schemas.microsoft.com/office/drawing/2015/10/21/chartex" xmlns:cx3="http://schemas.microsoft.com/office/drawing/2016/5/9/chartex" xmlns:cx4="http://schemas.microsoft.com/office/drawing/2016/5/10/chartex" xmlns:cx5="http://schemas.microsoft.com/office/drawing/2016/5/11/chartex" xmlns:cx6="http://schemas.microsoft.com/office/drawing/2016/5/12/chartex" xmlns:cx7="http://schemas.microsoft.com/office/drawing/2016/5/13/chartex" xmlns:cx8="http://schemas.microsoft.com/office/drawing/2016/5/14/chartex" xmlns:mc="http://schemas.openxmlformats.org/markup-compatibility/2006" xmlns:aink="http://schemas.microsoft.com/office/drawing/2016/ink" xmlns:am3d="http://schemas.microsoft.com/office/drawing/2017/model3d" xmlns:o="urn:schemas-microsoft-com:office:office" xmlns:oel="http://schemas.microsoft.com/office/2019/extlst" xmlns:r="http://schemas.openxmlformats.org/officeDocument/2006/relationships" xmlns:m="http://schemas.openxmlformats.org/officeDocument/2006/math" xmlns:v="urn:schemas-microsoft-com:vml" xmlns:wp14="http://schemas.microsoft.com/office/word/2010/wordprocessingDrawing" xmlns:wp="http://schemas.openxmlformats.org/drawingml/2006/wordprocessingDrawing" xmlns:w10="urn:schemas-microsoft-com:office:word" xmlns:w="http://schemas.openxmlformats.org/wordprocessingml/2006/main" xmlns:w14="http://schemas.microsoft.com/office/word/2010/wordml" xmlns:w15="http://schemas.microsoft.com/office/word/2012/wordml" xmlns:w16cex="http://schemas.microsoft.com/office/word/2018/wordml/cex" xmlns:w16cid="http://schemas.microsoft.com/office/word/2016/wordml/cid" xmlns:w16="http://schemas.microsoft.com/office/word/2018/wordml" xmlns:w16sdtdh="http://schemas.microsoft.com/office/word/2020/wordml/sdtdatahash" xmlns:w16se="http://schemas.microsoft.com/office/word/2015/wordml/symex" xmlns:wpg="http://schemas.microsoft.com/office/word/2010/wordprocessingGroup" xmlns:wpi="http://schemas.microsoft.com/office/word/2010/wordprocessingInk" xmlns:wne="http://schemas.microsoft.com/office/word/2006/wordml" xmlns:wps="http://schemas.microsoft.com/office/word/2010/wordprocessingShape" mc:Ignorable="w14 w15 w16se w16cid w16 w16cex w16sdtdh wp14">
+<w:footnotes xmlns:wpc="http://schemas.microsoft.com/office/word/2010/wordprocessingCanvas" xmlns:cx="http://schemas.microsoft.com/office/drawing/2014/chartex" xmlns:cx1="http://schemas.microsoft.com/office/drawing/2015/9/8/chartex" xmlns:cx2="http://schemas.microsoft.com/office/drawing/2015/10/21/chartex" xmlns:cx3="http://schemas.microsoft.com/office/drawing/2016/5/9/chartex" xmlns:cx4="http://schemas.microsoft.com/office/drawing/2016/5/10/chartex" xmlns:cx5="http://schemas.microsoft.com/office/drawing/2016/5/11/chartex" xmlns:cx6="http://schemas.microsoft.com/office/drawing/2016/5/12/chartex" xmlns:cx7="http://schemas.microsoft.com/office/drawing/2016/5/13/chartex" xmlns:cx8="http://schemas.microsoft.com/office/drawing/2016/5/14/chartex" xmlns:mc="http://schemas.openxmlformats.org/markup-compatibility/2006" xmlns:aink="http://schemas.microsoft.com/office/drawing/2016/ink" xmlns:am3d="http://schemas.microsoft.com/office/drawing/2017/model3d" xmlns:o="urn:schemas-microsoft-com:office:office" xmlns:r="http://schemas.openxmlformats.org/officeDocument/2006/relationships" xmlns:m="http://schemas.openxmlformats.org/officeDocument/2006/math" xmlns:v="urn:schemas-microsoft-com:vml" xmlns:wp14="http://schemas.microsoft.com/office/word/2010/wordprocessingDrawing" xmlns:wp="http://schemas.openxmlformats.org/drawingml/2006/wordprocessingDrawing" xmlns:w10="urn:schemas-microsoft-com:office:word" xmlns:w="http://schemas.openxmlformats.org/wordprocessingml/2006/main" xmlns:w14="http://schemas.microsoft.com/office/word/2010/wordml" xmlns:w15="http://schemas.microsoft.com/office/word/2012/wordml" xmlns:w16cex="http://schemas.microsoft.com/office/word/2018/wordml/cex" xmlns:w16cid="http://schemas.microsoft.com/office/word/2016/wordml/cid" xmlns:w16="http://schemas.microsoft.com/office/word/2018/wordml" xmlns:w16sdtdh="http://schemas.microsoft.com/office/word/2020/wordml/sdtdatahash" xmlns:w16se="http://schemas.microsoft.com/office/word/2015/wordml/symex" xmlns:wpg="http://schemas.microsoft.com/office/word/2010/wordprocessingGroup" xmlns:wpi="http://schemas.microsoft.com/office/word/2010/wordprocessingInk" xmlns:wne="http://schemas.microsoft.com/office/word/2006/wordml" xmlns:wps="http://schemas.microsoft.com/office/word/2010/wordprocessingShape" mc:Ignorable="w14 w15 w16se w16cid w16 w16cex w16sdtdh wp14">
   <w:footnote w:type="separator" w:id="-1">
     <w:p>
       <w:r>
@@ -2066,7 +1396,7 @@
 </file>
 
 <file path=word/numbering.xml><?xml version="1.0" encoding="utf-8"?>
-<w:numbering xmlns:wpc="http://schemas.microsoft.com/office/word/2010/wordprocessingCanvas" xmlns:cx="http://schemas.microsoft.com/office/drawing/2014/chartex" xmlns:cx1="http://schemas.microsoft.com/office/drawing/2015/9/8/chartex" xmlns:cx2="http://schemas.microsoft.com/office/drawing/2015/10/21/chartex" xmlns:cx3="http://schemas.microsoft.com/office/drawing/2016/5/9/chartex" xmlns:cx4="http://schemas.microsoft.com/office/drawing/2016/5/10/chartex" xmlns:cx5="http://schemas.microsoft.com/office/drawing/2016/5/11/chartex" xmlns:cx6="http://schemas.microsoft.com/office/drawing/2016/5/12/chartex" xmlns:cx7="http://schemas.microsoft.com/office/drawing/2016/5/13/chartex" xmlns:cx8="http://schemas.microsoft.com/office/drawing/2016/5/14/chartex" xmlns:mc="http://schemas.openxmlformats.org/markup-compatibility/2006" xmlns:aink="http://schemas.microsoft.com/office/drawing/2016/ink" xmlns:am3d="http://schemas.microsoft.com/office/drawing/2017/model3d" xmlns:o="urn:schemas-microsoft-com:office:office" xmlns:oel="http://schemas.microsoft.com/office/2019/extlst" xmlns:r="http://schemas.openxmlformats.org/officeDocument/2006/relationships" xmlns:m="http://schemas.openxmlformats.org/officeDocument/2006/math" xmlns:v="urn:schemas-microsoft-com:vml" xmlns:wp14="http://schemas.microsoft.com/office/word/2010/wordprocessingDrawing" xmlns:wp="http://schemas.openxmlformats.org/drawingml/2006/wordprocessingDrawing" xmlns:w10="urn:schemas-microsoft-com:office:word" xmlns:w="http://schemas.openxmlformats.org/wordprocessingml/2006/main" xmlns:w14="http://schemas.microsoft.com/office/word/2010/wordml" xmlns:w15="http://schemas.microsoft.com/office/word/2012/wordml" xmlns:w16cex="http://schemas.microsoft.com/office/word/2018/wordml/cex" xmlns:w16cid="http://schemas.microsoft.com/office/word/2016/wordml/cid" xmlns:w16="http://schemas.microsoft.com/office/word/2018/wordml" xmlns:w16sdtdh="http://schemas.microsoft.com/office/word/2020/wordml/sdtdatahash" xmlns:w16se="http://schemas.microsoft.com/office/word/2015/wordml/symex" xmlns:wpg="http://schemas.microsoft.com/office/word/2010/wordprocessingGroup" xmlns:wpi="http://schemas.microsoft.com/office/word/2010/wordprocessingInk" xmlns:wne="http://schemas.microsoft.com/office/word/2006/wordml" xmlns:wps="http://schemas.microsoft.com/office/word/2010/wordprocessingShape" mc:Ignorable="w14 w15 w16se w16cid w16 w16cex w16sdtdh wp14">
+<w:numbering xmlns:wpc="http://schemas.microsoft.com/office/word/2010/wordprocessingCanvas" xmlns:cx="http://schemas.microsoft.com/office/drawing/2014/chartex" xmlns:cx1="http://schemas.microsoft.com/office/drawing/2015/9/8/chartex" xmlns:cx2="http://schemas.microsoft.com/office/drawing/2015/10/21/chartex" xmlns:cx3="http://schemas.microsoft.com/office/drawing/2016/5/9/chartex" xmlns:cx4="http://schemas.microsoft.com/office/drawing/2016/5/10/chartex" xmlns:cx5="http://schemas.microsoft.com/office/drawing/2016/5/11/chartex" xmlns:cx6="http://schemas.microsoft.com/office/drawing/2016/5/12/chartex" xmlns:cx7="http://schemas.microsoft.com/office/drawing/2016/5/13/chartex" xmlns:cx8="http://schemas.microsoft.com/office/drawing/2016/5/14/chartex" xmlns:mc="http://schemas.openxmlformats.org/markup-compatibility/2006" xmlns:aink="http://schemas.microsoft.com/office/drawing/2016/ink" xmlns:am3d="http://schemas.microsoft.com/office/drawing/2017/model3d" xmlns:o="urn:schemas-microsoft-com:office:office" xmlns:r="http://schemas.openxmlformats.org/officeDocument/2006/relationships" xmlns:m="http://schemas.openxmlformats.org/officeDocument/2006/math" xmlns:v="urn:schemas-microsoft-com:vml" xmlns:wp14="http://schemas.microsoft.com/office/word/2010/wordprocessingDrawing" xmlns:wp="http://schemas.openxmlformats.org/drawingml/2006/wordprocessingDrawing" xmlns:w10="urn:schemas-microsoft-com:office:word" xmlns:w="http://schemas.openxmlformats.org/wordprocessingml/2006/main" xmlns:w14="http://schemas.microsoft.com/office/word/2010/wordml" xmlns:w15="http://schemas.microsoft.com/office/word/2012/wordml" xmlns:w16cex="http://schemas.microsoft.com/office/word/2018/wordml/cex" xmlns:w16cid="http://schemas.microsoft.com/office/word/2016/wordml/cid" xmlns:w16="http://schemas.microsoft.com/office/word/2018/wordml" xmlns:w16sdtdh="http://schemas.microsoft.com/office/word/2020/wordml/sdtdatahash" xmlns:w16se="http://schemas.microsoft.com/office/word/2015/wordml/symex" xmlns:wpg="http://schemas.microsoft.com/office/word/2010/wordprocessingGroup" xmlns:wpi="http://schemas.microsoft.com/office/word/2010/wordprocessingInk" xmlns:wne="http://schemas.microsoft.com/office/word/2006/wordml" xmlns:wps="http://schemas.microsoft.com/office/word/2010/wordprocessingShape" mc:Ignorable="w14 w15 w16se w16cid w16 w16cex w16sdtdh wp14">
   <w:abstractNum w:abstractNumId="0" w15:restartNumberingAfterBreak="0">
     <w:nsid w:val="14BC2550"/>
     <w:multiLevelType w:val="multilevel"/>
@@ -2897,10 +2227,10 @@
       </w:rPr>
     </w:lvl>
   </w:abstractNum>
-  <w:num w:numId="1" w16cid:durableId="1799496609">
+  <w:num w:numId="1">
     <w:abstractNumId w:val="4"/>
   </w:num>
-  <w:num w:numId="2" w16cid:durableId="1010739">
+  <w:num w:numId="2">
     <w:abstractNumId w:val="4"/>
     <w:lvlOverride w:ilvl="0">
       <w:startOverride w:val="1"/>
@@ -2930,10 +2260,10 @@
       <w:startOverride w:val="1"/>
     </w:lvlOverride>
   </w:num>
-  <w:num w:numId="3" w16cid:durableId="1716737804">
+  <w:num w:numId="3">
     <w:abstractNumId w:val="4"/>
   </w:num>
-  <w:num w:numId="4" w16cid:durableId="1981300754">
+  <w:num w:numId="4">
     <w:abstractNumId w:val="4"/>
     <w:lvlOverride w:ilvl="0">
       <w:startOverride w:val="1"/>
@@ -2963,13 +2293,13 @@
       <w:startOverride w:val="1"/>
     </w:lvlOverride>
   </w:num>
-  <w:num w:numId="5" w16cid:durableId="679770133">
+  <w:num w:numId="5">
     <w:abstractNumId w:val="0"/>
   </w:num>
-  <w:num w:numId="6" w16cid:durableId="1218904579">
+  <w:num w:numId="6">
     <w:abstractNumId w:val="4"/>
   </w:num>
-  <w:num w:numId="7" w16cid:durableId="484051048">
+  <w:num w:numId="7">
     <w:abstractNumId w:val="4"/>
     <w:lvlOverride w:ilvl="0">
       <w:startOverride w:val="1"/>
@@ -2999,16 +2329,16 @@
       <w:startOverride w:val="1"/>
     </w:lvlOverride>
   </w:num>
-  <w:num w:numId="8" w16cid:durableId="560405971">
+  <w:num w:numId="8">
     <w:abstractNumId w:val="3"/>
   </w:num>
-  <w:num w:numId="9" w16cid:durableId="1067916532">
+  <w:num w:numId="9">
     <w:abstractNumId w:val="5"/>
   </w:num>
-  <w:num w:numId="10" w16cid:durableId="29653660">
+  <w:num w:numId="10">
     <w:abstractNumId w:val="1"/>
   </w:num>
-  <w:num w:numId="11" w16cid:durableId="1326476108">
+  <w:num w:numId="11">
     <w:abstractNumId w:val="2"/>
   </w:num>
 </w:numbering>
@@ -4180,6 +3510,7 @@
     <w:basedOn w:val="a"/>
     <w:link w:val="afd"/>
     <w:uiPriority w:val="99"/>
+    <w:semiHidden/>
     <w:unhideWhenUsed/>
     <w:rsid w:val="007420B6"/>
     <w:pPr>
@@ -4191,6 +3522,7 @@
     <w:basedOn w:val="a5"/>
     <w:link w:val="afc"/>
     <w:uiPriority w:val="99"/>
+    <w:semiHidden/>
     <w:rsid w:val="007420B6"/>
     <w:rPr>
       <w:rFonts w:ascii="ＭＳ 明朝" w:eastAsia="ＭＳ 明朝"/>
@@ -4370,17 +3702,6 @@
     <w:pPr>
       <w:ind w:leftChars="100" w:left="240"/>
     </w:pPr>
-  </w:style>
-  <w:style w:type="paragraph" w:styleId="aff9">
-    <w:name w:val="Revision"/>
-    <w:hidden/>
-    <w:uiPriority w:val="99"/>
-    <w:semiHidden/>
-    <w:rsid w:val="002C65FD"/>
-    <w:rPr>
-      <w:rFonts w:ascii="ＭＳ 明朝" w:eastAsia="ＭＳ 明朝" w:hAnsi="ＭＳ 明朝" w:cs="游明朝"/>
-      <w:sz w:val="24"/>
-    </w:rPr>
   </w:style>
 </w:styles>
 </file>
@@ -4672,14 +3993,23 @@
 
 <file path=customXml/item1.xml><?xml version="1.0" encoding="utf-8"?>
 <p:properties xmlns:p="http://schemas.microsoft.com/office/2006/metadata/properties" xmlns:xsi="http://www.w3.org/2001/XMLSchema-instance" xmlns:pc="http://schemas.microsoft.com/office/infopath/2007/PartnerControls">
-  <documentManagement/>
+  <documentManagement>
+    <_ip_UnifiedCompliancePolicyUIAction xmlns="http://schemas.microsoft.com/sharepoint/v3" xsi:nil="true"/>
+    <_ip_UnifiedCompliancePolicyProperties xmlns="http://schemas.microsoft.com/sharepoint/v3" xsi:nil="true"/>
+    <TaxCatchAll xmlns="a753eb55-ace7-47fe-8293-79a8dad7846a" xsi:nil="true"/>
+    <lcf76f155ced4ddcb4097134ff3c332f xmlns="8c3438c2-774e-4b56-8e53-485ea73e7025">
+      <Terms xmlns="http://schemas.microsoft.com/office/infopath/2007/PartnerControls"/>
+    </lcf76f155ced4ddcb4097134ff3c332f>
+  </documentManagement>
 </p:properties>
 </file>
 
 <file path=customXml/item2.xml><?xml version="1.0" encoding="utf-8"?>
-<ct:contentTypeSchema xmlns:ct="http://schemas.microsoft.com/office/2006/metadata/contentType" xmlns:ma="http://schemas.microsoft.com/office/2006/metadata/properties/metaAttributes" ct:_="" ma:_="" ma:contentTypeName="ドキュメント" ma:contentTypeID="0x010100D4BA49431D4D9249A6509499E059C03E" ma:contentTypeVersion="4" ma:contentTypeDescription="新しいドキュメントを作成します。" ma:contentTypeScope="" ma:versionID="b4ab603acd520aec003329a8cc5e5a3c">
-  <xsd:schema xmlns:xsd="http://www.w3.org/2001/XMLSchema" xmlns:xs="http://www.w3.org/2001/XMLSchema" xmlns:p="http://schemas.microsoft.com/office/2006/metadata/properties" xmlns:ns2="b8676f7c-cd37-452c-a4f6-258f9e9fd2a4" targetNamespace="http://schemas.microsoft.com/office/2006/metadata/properties" ma:root="true" ma:fieldsID="2731dd5c1c8e876b3faee75002f54a14" ns2:_="">
-    <xsd:import namespace="b8676f7c-cd37-452c-a4f6-258f9e9fd2a4"/>
+<ct:contentTypeSchema xmlns:ct="http://schemas.microsoft.com/office/2006/metadata/contentType" xmlns:ma="http://schemas.microsoft.com/office/2006/metadata/properties/metaAttributes" ct:_="" ma:_="" ma:contentTypeName="ドキュメント" ma:contentTypeID="0x0101009605DF11039F5D478FE5EDAFD3B87737" ma:contentTypeVersion="17" ma:contentTypeDescription="新しいドキュメントを作成します。" ma:contentTypeScope="" ma:versionID="e82c22d9b9d1c9d5f15e730a94f0054a">
+  <xsd:schema xmlns:xsd="http://www.w3.org/2001/XMLSchema" xmlns:xs="http://www.w3.org/2001/XMLSchema" xmlns:p="http://schemas.microsoft.com/office/2006/metadata/properties" xmlns:ns1="http://schemas.microsoft.com/sharepoint/v3" xmlns:ns2="8c3438c2-774e-4b56-8e53-485ea73e7025" xmlns:ns3="a753eb55-ace7-47fe-8293-79a8dad7846a" targetNamespace="http://schemas.microsoft.com/office/2006/metadata/properties" ma:root="true" ma:fieldsID="f219453cf2bb4a031458c95bf6b08bf0" ns1:_="" ns2:_="" ns3:_="">
+    <xsd:import namespace="http://schemas.microsoft.com/sharepoint/v3"/>
+    <xsd:import namespace="8c3438c2-774e-4b56-8e53-485ea73e7025"/>
+    <xsd:import namespace="a753eb55-ace7-47fe-8293-79a8dad7846a"/>
     <xsd:element name="properties">
       <xsd:complexType>
         <xsd:sequence>
@@ -4688,8 +4018,20 @@
               <xsd:all>
                 <xsd:element ref="ns2:MediaServiceMetadata" minOccurs="0"/>
                 <xsd:element ref="ns2:MediaServiceFastMetadata" minOccurs="0"/>
-                <xsd:element ref="ns2:MediaServiceSearchProperties" minOccurs="0"/>
-                <xsd:element ref="ns2:MediaServiceObjectDetectorVersions" minOccurs="0"/>
+                <xsd:element ref="ns2:MediaServiceDateTaken" minOccurs="0"/>
+                <xsd:element ref="ns2:MediaLengthInSeconds" minOccurs="0"/>
+                <xsd:element ref="ns3:SharedWithUsers" minOccurs="0"/>
+                <xsd:element ref="ns3:SharedWithDetails" minOccurs="0"/>
+                <xsd:element ref="ns1:_ip_UnifiedCompliancePolicyProperties" minOccurs="0"/>
+                <xsd:element ref="ns1:_ip_UnifiedCompliancePolicyUIAction" minOccurs="0"/>
+                <xsd:element ref="ns2:MediaServiceAutoKeyPoints" minOccurs="0"/>
+                <xsd:element ref="ns2:MediaServiceKeyPoints" minOccurs="0"/>
+                <xsd:element ref="ns2:MediaServiceAutoTags" minOccurs="0"/>
+                <xsd:element ref="ns2:MediaServiceOCR" minOccurs="0"/>
+                <xsd:element ref="ns2:MediaServiceGenerationTime" minOccurs="0"/>
+                <xsd:element ref="ns2:MediaServiceEventHashCode" minOccurs="0"/>
+                <xsd:element ref="ns2:lcf76f155ced4ddcb4097134ff3c332f" minOccurs="0"/>
+                <xsd:element ref="ns3:TaxCatchAll" minOccurs="0"/>
               </xsd:all>
             </xsd:complexType>
           </xsd:element>
@@ -4697,7 +4039,21 @@
       </xsd:complexType>
     </xsd:element>
   </xsd:schema>
-  <xsd:schema xmlns:xsd="http://www.w3.org/2001/XMLSchema" xmlns:xs="http://www.w3.org/2001/XMLSchema" xmlns:dms="http://schemas.microsoft.com/office/2006/documentManagement/types" xmlns:pc="http://schemas.microsoft.com/office/infopath/2007/PartnerControls" targetNamespace="b8676f7c-cd37-452c-a4f6-258f9e9fd2a4" elementFormDefault="qualified">
+  <xsd:schema xmlns:xsd="http://www.w3.org/2001/XMLSchema" xmlns:xs="http://www.w3.org/2001/XMLSchema" xmlns:dms="http://schemas.microsoft.com/office/2006/documentManagement/types" xmlns:pc="http://schemas.microsoft.com/office/infopath/2007/PartnerControls" targetNamespace="http://schemas.microsoft.com/sharepoint/v3" elementFormDefault="qualified">
+    <xsd:import namespace="http://schemas.microsoft.com/office/2006/documentManagement/types"/>
+    <xsd:import namespace="http://schemas.microsoft.com/office/infopath/2007/PartnerControls"/>
+    <xsd:element name="_ip_UnifiedCompliancePolicyProperties" ma:index="14" nillable="true" ma:displayName="統合コンプライアンス ポリシーのプロパティ" ma:hidden="true" ma:internalName="_ip_UnifiedCompliancePolicyProperties">
+      <xsd:simpleType>
+        <xsd:restriction base="dms:Note"/>
+      </xsd:simpleType>
+    </xsd:element>
+    <xsd:element name="_ip_UnifiedCompliancePolicyUIAction" ma:index="15" nillable="true" ma:displayName="統合コンプライアンス ポリシーの UI アクション" ma:hidden="true" ma:internalName="_ip_UnifiedCompliancePolicyUIAction">
+      <xsd:simpleType>
+        <xsd:restriction base="dms:Text"/>
+      </xsd:simpleType>
+    </xsd:element>
+  </xsd:schema>
+  <xsd:schema xmlns:xsd="http://www.w3.org/2001/XMLSchema" xmlns:xs="http://www.w3.org/2001/XMLSchema" xmlns:dms="http://schemas.microsoft.com/office/2006/documentManagement/types" xmlns:pc="http://schemas.microsoft.com/office/infopath/2007/PartnerControls" targetNamespace="8c3438c2-774e-4b56-8e53-485ea73e7025" elementFormDefault="qualified">
     <xsd:import namespace="http://schemas.microsoft.com/office/2006/documentManagement/types"/>
     <xsd:import namespace="http://schemas.microsoft.com/office/infopath/2007/PartnerControls"/>
     <xsd:element name="MediaServiceMetadata" ma:index="8" nillable="true" ma:displayName="MediaServiceMetadata" ma:hidden="true" ma:internalName="MediaServiceMetadata" ma:readOnly="true">
@@ -4710,15 +4066,97 @@
         <xsd:restriction base="dms:Note"/>
       </xsd:simpleType>
     </xsd:element>
-    <xsd:element name="MediaServiceSearchProperties" ma:index="10" nillable="true" ma:displayName="MediaServiceSearchProperties" ma:hidden="true" ma:internalName="MediaServiceSearchProperties" ma:readOnly="true">
+    <xsd:element name="MediaServiceDateTaken" ma:index="10" nillable="true" ma:displayName="MediaServiceDateTaken" ma:hidden="true" ma:internalName="MediaServiceDateTaken" ma:readOnly="true">
+      <xsd:simpleType>
+        <xsd:restriction base="dms:Text"/>
+      </xsd:simpleType>
+    </xsd:element>
+    <xsd:element name="MediaLengthInSeconds" ma:index="11" nillable="true" ma:displayName="Length (seconds)" ma:internalName="MediaLengthInSeconds" ma:readOnly="true">
+      <xsd:simpleType>
+        <xsd:restriction base="dms:Unknown"/>
+      </xsd:simpleType>
+    </xsd:element>
+    <xsd:element name="MediaServiceAutoKeyPoints" ma:index="16" nillable="true" ma:displayName="MediaServiceAutoKeyPoints" ma:hidden="true" ma:internalName="MediaServiceAutoKeyPoints" ma:readOnly="true">
       <xsd:simpleType>
         <xsd:restriction base="dms:Note"/>
       </xsd:simpleType>
     </xsd:element>
-    <xsd:element name="MediaServiceObjectDetectorVersions" ma:index="11" nillable="true" ma:displayName="MediaServiceObjectDetectorVersions" ma:hidden="true" ma:indexed="true" ma:internalName="MediaServiceObjectDetectorVersions" ma:readOnly="true">
+    <xsd:element name="MediaServiceKeyPoints" ma:index="17" nillable="true" ma:displayName="KeyPoints" ma:internalName="MediaServiceKeyPoints" ma:readOnly="true">
+      <xsd:simpleType>
+        <xsd:restriction base="dms:Note">
+          <xsd:maxLength value="255"/>
+        </xsd:restriction>
+      </xsd:simpleType>
+    </xsd:element>
+    <xsd:element name="MediaServiceAutoTags" ma:index="18" nillable="true" ma:displayName="Tags" ma:internalName="MediaServiceAutoTags" ma:readOnly="true">
       <xsd:simpleType>
         <xsd:restriction base="dms:Text"/>
       </xsd:simpleType>
+    </xsd:element>
+    <xsd:element name="MediaServiceOCR" ma:index="19" nillable="true" ma:displayName="Extracted Text" ma:internalName="MediaServiceOCR" ma:readOnly="true">
+      <xsd:simpleType>
+        <xsd:restriction base="dms:Note">
+          <xsd:maxLength value="255"/>
+        </xsd:restriction>
+      </xsd:simpleType>
+    </xsd:element>
+    <xsd:element name="MediaServiceGenerationTime" ma:index="20" nillable="true" ma:displayName="MediaServiceGenerationTime" ma:hidden="true" ma:internalName="MediaServiceGenerationTime" ma:readOnly="true">
+      <xsd:simpleType>
+        <xsd:restriction base="dms:Text"/>
+      </xsd:simpleType>
+    </xsd:element>
+    <xsd:element name="MediaServiceEventHashCode" ma:index="21" nillable="true" ma:displayName="MediaServiceEventHashCode" ma:hidden="true" ma:internalName="MediaServiceEventHashCode" ma:readOnly="true">
+      <xsd:simpleType>
+        <xsd:restriction base="dms:Text"/>
+      </xsd:simpleType>
+    </xsd:element>
+    <xsd:element name="lcf76f155ced4ddcb4097134ff3c332f" ma:index="23" nillable="true" ma:taxonomy="true" ma:internalName="lcf76f155ced4ddcb4097134ff3c332f" ma:taxonomyFieldName="MediaServiceImageTags" ma:displayName="画像タグ" ma:readOnly="false" ma:fieldId="{5cf76f15-5ced-4ddc-b409-7134ff3c332f}" ma:taxonomyMulti="true" ma:sspId="1e1c6816-2a4f-4461-93c7-8dd281d6228d" ma:termSetId="09814cd3-568e-fe90-9814-8d621ff8fb84" ma:anchorId="fba54fb3-c3e1-fe81-a776-ca4b69148c4d" ma:open="true" ma:isKeyword="false">
+      <xsd:complexType>
+        <xsd:sequence>
+          <xsd:element ref="pc:Terms" minOccurs="0" maxOccurs="1"/>
+        </xsd:sequence>
+      </xsd:complexType>
+    </xsd:element>
+  </xsd:schema>
+  <xsd:schema xmlns:xsd="http://www.w3.org/2001/XMLSchema" xmlns:xs="http://www.w3.org/2001/XMLSchema" xmlns:dms="http://schemas.microsoft.com/office/2006/documentManagement/types" xmlns:pc="http://schemas.microsoft.com/office/infopath/2007/PartnerControls" targetNamespace="a753eb55-ace7-47fe-8293-79a8dad7846a" elementFormDefault="qualified">
+    <xsd:import namespace="http://schemas.microsoft.com/office/2006/documentManagement/types"/>
+    <xsd:import namespace="http://schemas.microsoft.com/office/infopath/2007/PartnerControls"/>
+    <xsd:element name="SharedWithUsers" ma:index="12" nillable="true" ma:displayName="共有相手" ma:internalName="SharedWithUsers" ma:readOnly="true">
+      <xsd:complexType>
+        <xsd:complexContent>
+          <xsd:extension base="dms:UserMulti">
+            <xsd:sequence>
+              <xsd:element name="UserInfo" minOccurs="0" maxOccurs="unbounded">
+                <xsd:complexType>
+                  <xsd:sequence>
+                    <xsd:element name="DisplayName" type="xsd:string" minOccurs="0"/>
+                    <xsd:element name="AccountId" type="dms:UserId" minOccurs="0" nillable="true"/>
+                    <xsd:element name="AccountType" type="xsd:string" minOccurs="0"/>
+                  </xsd:sequence>
+                </xsd:complexType>
+              </xsd:element>
+            </xsd:sequence>
+          </xsd:extension>
+        </xsd:complexContent>
+      </xsd:complexType>
+    </xsd:element>
+    <xsd:element name="SharedWithDetails" ma:index="13" nillable="true" ma:displayName="共有相手の詳細情報" ma:internalName="SharedWithDetails" ma:readOnly="true">
+      <xsd:simpleType>
+        <xsd:restriction base="dms:Note">
+          <xsd:maxLength value="255"/>
+        </xsd:restriction>
+      </xsd:simpleType>
+    </xsd:element>
+    <xsd:element name="TaxCatchAll" ma:index="24" nillable="true" ma:displayName="Taxonomy Catch All Column" ma:hidden="true" ma:list="{88513228-1833-43bb-9239-8ece679cdd95}" ma:internalName="TaxCatchAll" ma:showField="CatchAllData" ma:web="a753eb55-ace7-47fe-8293-79a8dad7846a">
+      <xsd:complexType>
+        <xsd:complexContent>
+          <xsd:extension base="dms:MultiChoiceLookup">
+            <xsd:sequence>
+              <xsd:element name="Value" type="dms:Lookup" maxOccurs="unbounded" minOccurs="0" nillable="true"/>
+            </xsd:sequence>
+          </xsd:extension>
+        </xsd:complexContent>
+      </xsd:complexType>
     </xsd:element>
   </xsd:schema>
   <xsd:schema xmlns="http://schemas.openxmlformats.org/package/2006/metadata/core-properties" xmlns:xsd="http://www.w3.org/2001/XMLSchema" xmlns:xsi="http://www.w3.org/2001/XMLSchema-instance" xmlns:dc="http://purl.org/dc/elements/1.1/" xmlns:dcterms="http://purl.org/dc/terms/" xmlns:odoc="http://schemas.microsoft.com/internal/obd" targetNamespace="http://schemas.openxmlformats.org/package/2006/metadata/core-properties" elementFormDefault="qualified" attributeFormDefault="unqualified" blockDefault="#all">
@@ -4836,35 +4274,23 @@
 <file path=customXml/itemProps1.xml><?xml version="1.0" encoding="utf-8"?>
 <ds:datastoreItem xmlns:ds="http://schemas.openxmlformats.org/officeDocument/2006/customXml" ds:itemID="{CB115A2C-5696-4D8B-90B5-4EF957A41249}">
   <ds:schemaRefs>
+    <ds:schemaRef ds:uri="http://www.w3.org/XML/1998/namespace"/>
+    <ds:schemaRef ds:uri="http://purl.org/dc/elements/1.1/"/>
     <ds:schemaRef ds:uri="http://purl.org/dc/terms/"/>
+    <ds:schemaRef ds:uri="http://schemas.microsoft.com/office/2006/metadata/properties"/>
+    <ds:schemaRef ds:uri="http://schemas.microsoft.com/sharepoint/v3"/>
+    <ds:schemaRef ds:uri="http://schemas.microsoft.com/office/infopath/2007/PartnerControls"/>
     <ds:schemaRef ds:uri="http://schemas.microsoft.com/office/2006/documentManagement/types"/>
-    <ds:schemaRef ds:uri="b8676f7c-cd37-452c-a4f6-258f9e9fd2a4"/>
-    <ds:schemaRef ds:uri="http://purl.org/dc/elements/1.1/"/>
     <ds:schemaRef ds:uri="http://schemas.openxmlformats.org/package/2006/metadata/core-properties"/>
-    <ds:schemaRef ds:uri="http://www.w3.org/XML/1998/namespace"/>
-    <ds:schemaRef ds:uri="http://schemas.microsoft.com/office/infopath/2007/PartnerControls"/>
-    <ds:schemaRef ds:uri="http://schemas.microsoft.com/office/2006/metadata/properties"/>
+    <ds:schemaRef ds:uri="a753eb55-ace7-47fe-8293-79a8dad7846a"/>
+    <ds:schemaRef ds:uri="8c3438c2-774e-4b56-8e53-485ea73e7025"/>
     <ds:schemaRef ds:uri="http://purl.org/dc/dcmitype/"/>
   </ds:schemaRefs>
 </ds:datastoreItem>
 </file>
 
 <file path=customXml/itemProps2.xml><?xml version="1.0" encoding="utf-8"?>
-<ds:datastoreItem xmlns:ds="http://schemas.openxmlformats.org/officeDocument/2006/customXml" ds:itemID="{338C947B-1AED-4CCC-825A-570EB81D942D}">
-  <ds:schemaRefs>
-    <ds:schemaRef ds:uri="http://schemas.microsoft.com/office/2006/metadata/contentType"/>
-    <ds:schemaRef ds:uri="http://schemas.microsoft.com/office/2006/metadata/properties/metaAttributes"/>
-    <ds:schemaRef ds:uri="http://www.w3.org/2001/XMLSchema"/>
-    <ds:schemaRef ds:uri="http://schemas.microsoft.com/office/2006/metadata/properties"/>
-    <ds:schemaRef ds:uri="b8676f7c-cd37-452c-a4f6-258f9e9fd2a4"/>
-    <ds:schemaRef ds:uri="http://schemas.microsoft.com/office/2006/documentManagement/types"/>
-    <ds:schemaRef ds:uri="http://schemas.microsoft.com/office/infopath/2007/PartnerControls"/>
-    <ds:schemaRef ds:uri="http://schemas.openxmlformats.org/package/2006/metadata/core-properties"/>
-    <ds:schemaRef ds:uri="http://purl.org/dc/elements/1.1/"/>
-    <ds:schemaRef ds:uri="http://purl.org/dc/terms/"/>
-    <ds:schemaRef ds:uri="http://schemas.microsoft.com/internal/obd"/>
-  </ds:schemaRefs>
-</ds:datastoreItem>
+<ds:datastoreItem xmlns:ds="http://schemas.openxmlformats.org/officeDocument/2006/customXml" ds:itemID="{BE4D2C51-B60C-4144-A739-FA289494BCBD}"/>
 </file>
 
 <file path=customXml/itemProps3.xml><?xml version="1.0" encoding="utf-8"?>
